--- a/static/assets/docs/resume.docx
+++ b/static/assets/docs/resume.docx
@@ -12,229 +12,6 @@
           <w:noProof/>
         </w:rPr>
         <mc:AlternateContent>
-          <mc:Choice Requires="wps">
-            <w:drawing>
-              <wp:anchor distT="0" distB="0" distL="114300" distR="114300" simplePos="0" relativeHeight="251674624" behindDoc="0" locked="0" layoutInCell="1" allowOverlap="1" wp14:anchorId="24F442FC" wp14:editId="49BA7525">
-                <wp:simplePos x="0" y="0"/>
-                <wp:positionH relativeFrom="column">
-                  <wp:posOffset>3156668</wp:posOffset>
-                </wp:positionH>
-                <wp:positionV relativeFrom="paragraph">
-                  <wp:posOffset>4619708</wp:posOffset>
-                </wp:positionV>
-                <wp:extent cx="2685415" cy="1374999"/>
-                <wp:effectExtent l="0" t="0" r="0" b="0"/>
-                <wp:wrapNone/>
-                <wp:docPr id="23" name="Rectangle 23"/>
-                <wp:cNvGraphicFramePr/>
-                <a:graphic xmlns:a="http://schemas.openxmlformats.org/drawingml/2006/main">
-                  <a:graphicData uri="http://schemas.microsoft.com/office/word/2010/wordprocessingShape">
-                    <wps:wsp>
-                      <wps:cNvSpPr/>
-                      <wps:spPr>
-                        <a:xfrm>
-                          <a:off x="0" y="0"/>
-                          <a:ext cx="2685415" cy="1374999"/>
-                        </a:xfrm>
-                        <a:prstGeom prst="rect">
-                          <a:avLst/>
-                        </a:prstGeom>
-                        <a:ln>
-                          <a:noFill/>
-                        </a:ln>
-                      </wps:spPr>
-                      <wps:txbx>
-                        <w:txbxContent>
-                          <w:p>
-                            <w:r>
-                              <w:rPr>
-                                <w:color w:val="FFFFFF"/>
-                                <w:w w:val="123"/>
-                                <w:sz w:val="20"/>
-                              </w:rPr>
-                              <w:t>Became</w:t>
-                            </w:r>
-                            <w:r>
-                              <w:rPr>
-                                <w:color w:val="FFFFFF"/>
-                                <w:spacing w:val="15"/>
-                                <w:w w:val="123"/>
-                                <w:sz w:val="20"/>
-                              </w:rPr>
-                              <w:t xml:space="preserve"> </w:t>
-                            </w:r>
-                            <w:r>
-                              <w:rPr>
-                                <w:color w:val="FFFFFF"/>
-                                <w:w w:val="123"/>
-                                <w:sz w:val="20"/>
-                              </w:rPr>
-                              <w:t>a</w:t>
-                            </w:r>
-                            <w:r>
-                              <w:rPr>
-                                <w:color w:val="FFFFFF"/>
-                                <w:spacing w:val="15"/>
-                                <w:w w:val="123"/>
-                                <w:sz w:val="20"/>
-                              </w:rPr>
-                              <w:t xml:space="preserve"> </w:t>
-                            </w:r>
-                            <w:r>
-                              <w:rPr>
-                                <w:color w:val="FFFFFF"/>
-                                <w:w w:val="123"/>
-                                <w:sz w:val="20"/>
-                              </w:rPr>
-                              <w:t>freelance</w:t>
-                            </w:r>
-                            <w:r>
-                              <w:rPr>
-                                <w:color w:val="FFFFFF"/>
-                                <w:spacing w:val="15"/>
-                                <w:w w:val="123"/>
-                                <w:sz w:val="20"/>
-                              </w:rPr>
-                              <w:t xml:space="preserve"> </w:t>
-                            </w:r>
-                            <w:r>
-                              <w:rPr>
-                                <w:color w:val="FFFFFF"/>
-                                <w:w w:val="123"/>
-                                <w:sz w:val="20"/>
-                              </w:rPr>
-                              <w:t>web</w:t>
-                            </w:r>
-                            <w:r>
-                              <w:rPr>
-                                <w:color w:val="FFFFFF"/>
-                                <w:spacing w:val="15"/>
-                                <w:w w:val="123"/>
-                                <w:sz w:val="20"/>
-                              </w:rPr>
-                              <w:t xml:space="preserve"> </w:t>
-                            </w:r>
-                            <w:r>
-                              <w:rPr>
-                                <w:color w:val="FFFFFF"/>
-                                <w:w w:val="123"/>
-                                <w:sz w:val="20"/>
-                              </w:rPr>
-                              <w:t>developer and made a couple of personal projects which can be found on my GitHub, om0g1, or my website, om0g1.github.io, and also made a and a website for a client’s organization, which will soon be deployed but can be previewed on my website.</w:t>
-                            </w:r>
-                          </w:p>
-                          <w:p/>
-                        </w:txbxContent>
-                      </wps:txbx>
-                      <wps:bodyPr horzOverflow="overflow" vert="horz" lIns="0" tIns="0" rIns="0" bIns="0" rtlCol="0">
-                        <a:noAutofit/>
-                      </wps:bodyPr>
-                    </wps:wsp>
-                  </a:graphicData>
-                </a:graphic>
-                <wp14:sizeRelV relativeFrom="margin">
-                  <wp14:pctHeight>0</wp14:pctHeight>
-                </wp14:sizeRelV>
-              </wp:anchor>
-            </w:drawing>
-          </mc:Choice>
-          <mc:Fallback>
-            <w:pict>
-              <v:rect w14:anchorId="24F442FC" id="Rectangle 23" o:spid="_x0000_s1026" style="position:absolute;left:0;text-align:left;margin-left:248.55pt;margin-top:363.75pt;width:211.45pt;height:108.25pt;z-index:251674624;visibility:visible;mso-wrap-style:square;mso-height-percent:0;mso-wrap-distance-left:9pt;mso-wrap-distance-top:0;mso-wrap-distance-right:9pt;mso-wrap-distance-bottom:0;mso-position-horizontal:absolute;mso-position-horizontal-relative:text;mso-position-vertical:absolute;mso-position-vertical-relative:text;mso-height-percent:0;mso-height-relative:margin;v-text-anchor:top" o:gfxdata="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" filled="f" stroked="f">
-                <v:textbox inset="0,0,0,0">
-                  <w:txbxContent>
-                    <w:p>
-                      <w:r>
-                        <w:rPr>
-                          <w:color w:val="FFFFFF"/>
-                          <w:w w:val="123"/>
-                          <w:sz w:val="20"/>
-                        </w:rPr>
-                        <w:t>Became</w:t>
-                      </w:r>
-                      <w:r>
-                        <w:rPr>
-                          <w:color w:val="FFFFFF"/>
-                          <w:spacing w:val="15"/>
-                          <w:w w:val="123"/>
-                          <w:sz w:val="20"/>
-                        </w:rPr>
-                        <w:t xml:space="preserve"> </w:t>
-                      </w:r>
-                      <w:r>
-                        <w:rPr>
-                          <w:color w:val="FFFFFF"/>
-                          <w:w w:val="123"/>
-                          <w:sz w:val="20"/>
-                        </w:rPr>
-                        <w:t>a</w:t>
-                      </w:r>
-                      <w:r>
-                        <w:rPr>
-                          <w:color w:val="FFFFFF"/>
-                          <w:spacing w:val="15"/>
-                          <w:w w:val="123"/>
-                          <w:sz w:val="20"/>
-                        </w:rPr>
-                        <w:t xml:space="preserve"> </w:t>
-                      </w:r>
-                      <w:r>
-                        <w:rPr>
-                          <w:color w:val="FFFFFF"/>
-                          <w:w w:val="123"/>
-                          <w:sz w:val="20"/>
-                        </w:rPr>
-                        <w:t>freelance</w:t>
-                      </w:r>
-                      <w:r>
-                        <w:rPr>
-                          <w:color w:val="FFFFFF"/>
-                          <w:spacing w:val="15"/>
-                          <w:w w:val="123"/>
-                          <w:sz w:val="20"/>
-                        </w:rPr>
-                        <w:t xml:space="preserve"> </w:t>
-                      </w:r>
-                      <w:r>
-                        <w:rPr>
-                          <w:color w:val="FFFFFF"/>
-                          <w:w w:val="123"/>
-                          <w:sz w:val="20"/>
-                        </w:rPr>
-                        <w:t>web</w:t>
-                      </w:r>
-                      <w:r>
-                        <w:rPr>
-                          <w:color w:val="FFFFFF"/>
-                          <w:spacing w:val="15"/>
-                          <w:w w:val="123"/>
-                          <w:sz w:val="20"/>
-                        </w:rPr>
-                        <w:t xml:space="preserve"> </w:t>
-                      </w:r>
-                      <w:r>
-                        <w:rPr>
-                          <w:color w:val="FFFFFF"/>
-                          <w:w w:val="123"/>
-                          <w:sz w:val="20"/>
-                        </w:rPr>
-                        <w:t>developer and made a couple of personal projects which can be found on my GitHub, om0g1, or my website, om0g1.github.io, and also made a and a website for a client’s organization, which will soon be deployed but can be previewed on my website.</w:t>
-                      </w:r>
-                    </w:p>
-                    <w:p/>
-                  </w:txbxContent>
-                </v:textbox>
-              </v:rect>
-            </w:pict>
-          </mc:Fallback>
-        </mc:AlternateContent>
-      </w:r>
-      <w:bookmarkStart w:id="0" w:name="_GoBack"/>
-      <w:r>
-        <w:rPr>
-          <w:noProof/>
-        </w:rPr>
-        <mc:AlternateContent>
           <mc:Choice Requires="wpg">
             <w:drawing>
               <wp:anchor distT="0" distB="0" distL="114300" distR="114300" simplePos="0" relativeHeight="251658240" behindDoc="0" locked="0" layoutInCell="1" allowOverlap="1">
@@ -243,10 +20,10 @@
                   <wp:posOffset>0</wp:posOffset>
                 </wp:positionH>
                 <wp:positionV relativeFrom="page">
-                  <wp:posOffset>0</wp:posOffset>
+                  <wp:posOffset>15766</wp:posOffset>
                 </wp:positionV>
-                <wp:extent cx="7971155" cy="10687050"/>
-                <wp:effectExtent l="0" t="0" r="0" b="0"/>
+                <wp:extent cx="7555865" cy="10687050"/>
+                <wp:effectExtent l="0" t="0" r="6985" b="0"/>
                 <wp:wrapTopAndBottom/>
                 <wp:docPr id="686" name="Group 686"/>
                 <wp:cNvGraphicFramePr/>
@@ -257,9 +34,9 @@
                       <wpg:grpSpPr>
                         <a:xfrm>
                           <a:off x="0" y="0"/>
-                          <a:ext cx="7971155" cy="10687050"/>
-                          <a:chOff x="0" y="0"/>
-                          <a:chExt cx="7971479" cy="10687592"/>
+                          <a:ext cx="7555865" cy="10687050"/>
+                          <a:chOff x="-1076" y="7223"/>
+                          <a:chExt cx="7557068" cy="10687592"/>
                         </a:xfrm>
                       </wpg:grpSpPr>
                       <wps:wsp>
@@ -267,7 +44,7 @@
                         <wps:cNvSpPr/>
                         <wps:spPr>
                           <a:xfrm>
-                            <a:off x="0" y="0"/>
+                            <a:off x="-1076" y="7223"/>
                             <a:ext cx="7555992" cy="10687592"/>
                           </a:xfrm>
                           <a:custGeom>
@@ -2258,7 +2035,7 @@
                         <wps:cNvSpPr/>
                         <wps:spPr>
                           <a:xfrm>
-                            <a:off x="3788869" y="6948842"/>
+                            <a:off x="3770664" y="7128580"/>
                             <a:ext cx="127281" cy="127759"/>
                           </a:xfrm>
                           <a:custGeom>
@@ -2373,7 +2150,7 @@
                         <wps:cNvSpPr/>
                         <wps:spPr>
                           <a:xfrm>
-                            <a:off x="3769536" y="6930956"/>
+                            <a:off x="3751331" y="7110694"/>
                             <a:ext cx="163656" cy="167296"/>
                           </a:xfrm>
                           <a:custGeom>
@@ -2747,8 +2524,8 @@
                         <wps:cNvSpPr/>
                         <wps:spPr>
                           <a:xfrm>
-                            <a:off x="4110589" y="4236782"/>
-                            <a:ext cx="2586697" cy="551172"/>
+                            <a:off x="4066264" y="4065080"/>
+                            <a:ext cx="2630652" cy="552478"/>
                           </a:xfrm>
                           <a:prstGeom prst="rect">
                             <a:avLst/>
@@ -2829,8 +2606,8 @@
                         <wps:cNvSpPr/>
                         <wps:spPr>
                           <a:xfrm>
-                            <a:off x="4094364" y="7299667"/>
-                            <a:ext cx="2685964" cy="774689"/>
+                            <a:off x="4056739" y="7446625"/>
+                            <a:ext cx="2722533" cy="627731"/>
                           </a:xfrm>
                           <a:prstGeom prst="rect">
                             <a:avLst/>
@@ -2842,21 +2619,38 @@
                         <wps:txbx>
                           <w:txbxContent>
                             <w:p>
-                              <w:r>
+                              <w:pPr>
                                 <w:rPr>
                                   <w:color w:val="FFFFFF"/>
                                   <w:w w:val="123"/>
                                   <w:sz w:val="20"/>
                                 </w:rPr>
-                                <w:t>Became</w:t>
-                              </w:r>
-                              <w:r>
-                                <w:rPr>
-                                  <w:color w:val="FFFFFF"/>
-                                  <w:spacing w:val="15"/>
+                              </w:pPr>
+                              <w:r>
+                                <w:rPr>
+                                  <w:color w:val="FFFFFF"/>
                                   <w:w w:val="123"/>
                                   <w:sz w:val="20"/>
                                 </w:rPr>
+                                <w:t xml:space="preserve">I am a freelance writer </w:t>
+                              </w:r>
+                              <w:r>
+                                <w:rPr>
+                                  <w:color w:val="FFFFFF"/>
+                                  <w:w w:val="123"/>
+                                  <w:sz w:val="20"/>
+                                </w:rPr>
+                                <w:t>writing articles on my Medium.com</w:t>
+                              </w:r>
+                              <w:r>
+                                <w:rPr>
+                                  <w:color w:val="FFFFFF"/>
+                                  <w:w w:val="123"/>
+                                  <w:sz w:val="20"/>
+                                </w:rPr>
+                                <w:t>.</w:t>
+                              </w:r>
+                              <w:r>
                                 <w:t xml:space="preserve"> </w:t>
                               </w:r>
                               <w:r>
@@ -2865,51 +2659,10 @@
                                   <w:w w:val="123"/>
                                   <w:sz w:val="20"/>
                                 </w:rPr>
-                                <w:t>a</w:t>
-                              </w:r>
-                              <w:r>
-                                <w:rPr>
-                                  <w:color w:val="FFFFFF"/>
-                                  <w:spacing w:val="15"/>
-                                  <w:w w:val="123"/>
-                                  <w:sz w:val="20"/>
-                                </w:rPr>
-                                <w:t xml:space="preserve"> </w:t>
-                              </w:r>
-                              <w:r>
-                                <w:rPr>
-                                  <w:color w:val="FFFFFF"/>
-                                  <w:w w:val="123"/>
-                                  <w:sz w:val="20"/>
-                                </w:rPr>
-                                <w:t>freelance</w:t>
-                              </w:r>
-                              <w:r>
-                                <w:rPr>
-                                  <w:color w:val="FFFFFF"/>
-                                  <w:spacing w:val="15"/>
-                                  <w:w w:val="123"/>
-                                  <w:sz w:val="20"/>
-                                </w:rPr>
-                                <w:t xml:space="preserve"> </w:t>
-                              </w:r>
-                              <w:r>
-                                <w:rPr>
-                                  <w:color w:val="FFFFFF"/>
-                                  <w:w w:val="123"/>
-                                  <w:sz w:val="20"/>
-                                </w:rPr>
-                                <w:t>writer and has written articles which can be found on my medium account, https://www.medium.com/</w:t>
-                              </w:r>
-                              <w:r>
-                                <w:rPr>
-                                  <w:color w:val="FFFFFF"/>
-                                  <w:w w:val="123"/>
-                                  <w:sz w:val="20"/>
-                                </w:rPr>
-                                <w:t>@omogidavis</w:t>
+                                <w:t>https://medium.com/@omogidavis</w:t>
                               </w:r>
                             </w:p>
+                            <w:p/>
                             <w:p/>
                           </w:txbxContent>
                         </wps:txbx>
@@ -2922,8 +2675,8 @@
                         <wps:cNvSpPr/>
                         <wps:spPr>
                           <a:xfrm>
-                            <a:off x="4110589" y="3289997"/>
-                            <a:ext cx="1734197" cy="332136"/>
+                            <a:off x="4072551" y="3289997"/>
+                            <a:ext cx="1772236" cy="332136"/>
                           </a:xfrm>
                           <a:prstGeom prst="rect">
                             <a:avLst/>
@@ -2956,8 +2709,8 @@
                         <wps:cNvSpPr/>
                         <wps:spPr>
                           <a:xfrm>
-                            <a:off x="4110589" y="3726639"/>
-                            <a:ext cx="1324486" cy="276711"/>
+                            <a:off x="4066490" y="3726639"/>
+                            <a:ext cx="1368585" cy="276711"/>
                           </a:xfrm>
                           <a:prstGeom prst="rect">
                             <a:avLst/>
@@ -3009,8 +2762,8 @@
                         <wps:cNvSpPr/>
                         <wps:spPr>
                           <a:xfrm>
-                            <a:off x="4081201" y="6909457"/>
-                            <a:ext cx="2626195" cy="276711"/>
+                            <a:off x="4056291" y="7110694"/>
+                            <a:ext cx="2648265" cy="167296"/>
                           </a:xfrm>
                           <a:prstGeom prst="rect">
                             <a:avLst/>
@@ -3029,26 +2782,16 @@
                                   <w:w w:val="127"/>
                                   <w:sz w:val="20"/>
                                 </w:rPr>
-                                <w:t>Freelance</w:t>
+                                <w:t>Writ</w:t>
                               </w:r>
                               <w:r>
                                 <w:rPr>
                                   <w:b/>
                                   <w:color w:val="FFFFFF"/>
-                                  <w:spacing w:val="15"/>
                                   <w:w w:val="127"/>
                                   <w:sz w:val="20"/>
                                 </w:rPr>
-                                <w:t xml:space="preserve"> </w:t>
-                              </w:r>
-                              <w:r>
-                                <w:rPr>
-                                  <w:b/>
-                                  <w:color w:val="FFFFFF"/>
-                                  <w:w w:val="127"/>
-                                  <w:sz w:val="20"/>
-                                </w:rPr>
-                                <w:t>writer</w:t>
+                                <w:t>ing</w:t>
                               </w:r>
                             </w:p>
                           </w:txbxContent>
@@ -3062,8 +2805,8 @@
                         <wps:cNvSpPr/>
                         <wps:spPr>
                           <a:xfrm>
-                            <a:off x="4110589" y="3968890"/>
-                            <a:ext cx="550656" cy="276711"/>
+                            <a:off x="4056963" y="3889729"/>
+                            <a:ext cx="997681" cy="256069"/>
                           </a:xfrm>
                           <a:prstGeom prst="rect">
                             <a:avLst/>
@@ -3100,47 +2843,13 @@
                                 </w:rPr>
                                 <w:t>-</w:t>
                               </w:r>
-                            </w:p>
-                          </w:txbxContent>
-                        </wps:txbx>
-                        <wps:bodyPr horzOverflow="overflow" vert="horz" lIns="0" tIns="0" rIns="0" bIns="0" rtlCol="0">
-                          <a:noAutofit/>
-                        </wps:bodyPr>
-                      </wps:wsp>
-                      <wps:wsp>
-                        <wps:cNvPr id="685" name="Rectangle 685"/>
-                        <wps:cNvSpPr/>
-                        <wps:spPr>
-                          <a:xfrm>
-                            <a:off x="4524605" y="3968890"/>
-                            <a:ext cx="656426" cy="276711"/>
-                          </a:xfrm>
-                          <a:prstGeom prst="rect">
-                            <a:avLst/>
-                          </a:prstGeom>
-                          <a:ln>
-                            <a:noFill/>
-                          </a:ln>
-                        </wps:spPr>
-                        <wps:txbx>
-                          <w:txbxContent>
-                            <w:p>
-                              <w:r>
-                                <w:rPr>
-                                  <w:color w:val="FFFFFF"/>
-                                  <w:spacing w:val="15"/>
-                                  <w:w w:val="116"/>
-                                  <w:sz w:val="20"/>
-                                </w:rPr>
-                                <w:t xml:space="preserve"> </w:t>
-                              </w:r>
-                              <w:r>
-                                <w:rPr>
-                                  <w:color w:val="FFFFFF"/>
-                                  <w:w w:val="116"/>
-                                  <w:sz w:val="20"/>
-                                </w:rPr>
-                                <w:t>Present</w:t>
+                              <w:r>
+                                <w:rPr>
+                                  <w:color w:val="FFFFFF"/>
+                                  <w:w w:val="127"/>
+                                  <w:sz w:val="20"/>
+                                </w:rPr>
+                                <w:t xml:space="preserve"> Present</w:t>
                               </w:r>
                             </w:p>
                           </w:txbxContent>
@@ -3154,8 +2863,8 @@
                         <wps:cNvSpPr/>
                         <wps:spPr>
                           <a:xfrm>
-                            <a:off x="4071233" y="7103554"/>
-                            <a:ext cx="950141" cy="276711"/>
+                            <a:off x="4056515" y="7277991"/>
+                            <a:ext cx="962846" cy="168635"/>
                           </a:xfrm>
                           <a:prstGeom prst="rect">
                             <a:avLst/>
@@ -3187,8 +2896,8 @@
                         <wps:cNvSpPr/>
                         <wps:spPr>
                           <a:xfrm>
-                            <a:off x="3167728" y="661790"/>
-                            <a:ext cx="4803751" cy="885556"/>
+                            <a:off x="3167728" y="661791"/>
+                            <a:ext cx="4194865" cy="644019"/>
                           </a:xfrm>
                           <a:prstGeom prst="rect">
                             <a:avLst/>
@@ -3206,18 +2915,18 @@
                                   <w:w w:val="136"/>
                                   <w:sz w:val="64"/>
                                 </w:rPr>
-                                <w:t xml:space="preserve">Davis </w:t>
-                              </w:r>
-                              <w:proofErr w:type="spellStart"/>
+                                <w:t>D</w:t>
+                              </w:r>
+                              <w:bookmarkStart w:id="0" w:name="_GoBack"/>
                               <w:r>
                                 <w:rPr>
                                   <w:color w:val="FFFFFF"/>
                                   <w:w w:val="136"/>
                                   <w:sz w:val="64"/>
                                 </w:rPr>
-                                <w:t>Omogi</w:t>
-                              </w:r>
-                              <w:proofErr w:type="spellEnd"/>
+                                <w:t>avis Omogi</w:t>
+                              </w:r>
+                              <w:bookmarkEnd w:id="0"/>
                             </w:p>
                           </w:txbxContent>
                         </wps:txbx>
@@ -3418,7 +3127,7 @@
                                   <w:w w:val="116"/>
                                   <w:sz w:val="20"/>
                                 </w:rPr>
-                                <w:t>expert</w:t>
+                                <w:t>with</w:t>
                               </w:r>
                               <w:r>
                                 <w:rPr>
@@ -3435,16 +3144,15 @@
                                   <w:w w:val="116"/>
                                   <w:sz w:val="20"/>
                                 </w:rPr>
-                                <w:t>with</w:t>
-                              </w:r>
-                              <w:r>
-                                <w:rPr>
-                                  <w:color w:val="FFFFFF"/>
-                                  <w:spacing w:val="15"/>
+                                <w:t>4</w:t>
+                              </w:r>
+                              <w:r>
+                                <w:rPr>
+                                  <w:color w:val="FFFFFF"/>
                                   <w:w w:val="116"/>
                                   <w:sz w:val="20"/>
                                 </w:rPr>
-                                <w:t xml:space="preserve"> </w:t>
+                                <w:t xml:space="preserve"> years of exper</w:t>
                               </w:r>
                               <w:r>
                                 <w:rPr>
@@ -3452,7 +3160,7 @@
                                   <w:w w:val="116"/>
                                   <w:sz w:val="20"/>
                                 </w:rPr>
-                                <w:t>4</w:t>
+                                <w:t xml:space="preserve">ience. </w:t>
                               </w:r>
                               <w:r>
                                 <w:rPr>
@@ -3460,7 +3168,7 @@
                                   <w:w w:val="116"/>
                                   <w:sz w:val="20"/>
                                 </w:rPr>
-                                <w:t xml:space="preserve"> years of exper</w:t>
+                                <w:t xml:space="preserve">I code </w:t>
                               </w:r>
                               <w:r>
                                 <w:rPr>
@@ -3468,7 +3176,7 @@
                                   <w:w w:val="116"/>
                                   <w:sz w:val="20"/>
                                 </w:rPr>
-                                <w:t xml:space="preserve">ience. </w:t>
+                                <w:t>apps using Python, C</w:t>
                               </w:r>
                               <w:r>
                                 <w:rPr>
@@ -3476,24 +3184,24 @@
                                   <w:w w:val="116"/>
                                   <w:sz w:val="20"/>
                                 </w:rPr>
-                                <w:t xml:space="preserve">I code </w:t>
-                              </w:r>
+                                <w:t xml:space="preserve">++ and </w:t>
+                              </w:r>
+                              <w:proofErr w:type="spellStart"/>
                               <w:r>
                                 <w:rPr>
                                   <w:color w:val="FFFFFF"/>
                                   <w:w w:val="116"/>
                                   <w:sz w:val="20"/>
                                 </w:rPr>
-                                <w:t xml:space="preserve">apps using python, </w:t>
-                              </w:r>
-                              <w:proofErr w:type="spellStart"/>
+                                <w:t>GD</w:t>
+                              </w:r>
                               <w:r>
                                 <w:rPr>
                                   <w:color w:val="FFFFFF"/>
                                   <w:w w:val="116"/>
                                   <w:sz w:val="20"/>
                                 </w:rPr>
-                                <w:t>c</w:t>
+                                <w:t>scr</w:t>
                               </w:r>
                               <w:r>
                                 <w:rPr>
@@ -3501,7 +3209,15 @@
                                   <w:w w:val="116"/>
                                   <w:sz w:val="20"/>
                                 </w:rPr>
-                                <w:t>++</w:t>
+                                <w:t>ip</w:t>
+                              </w:r>
+                              <w:r>
+                                <w:rPr>
+                                  <w:color w:val="FFFFFF"/>
+                                  <w:w w:val="116"/>
+                                  <w:sz w:val="20"/>
+                                </w:rPr>
+                                <w:t>t</w:t>
                               </w:r>
                               <w:proofErr w:type="spellEnd"/>
                               <w:r>
@@ -3510,77 +3226,15 @@
                                   <w:w w:val="116"/>
                                   <w:sz w:val="20"/>
                                 </w:rPr>
-                                <w:t xml:space="preserve"> and </w:t>
-                              </w:r>
-                              <w:proofErr w:type="spellStart"/>
+                                <w:t xml:space="preserve"> and make websites with Python, HTML, CSS and JavaS</w:t>
+                              </w:r>
                               <w:r>
                                 <w:rPr>
                                   <w:color w:val="FFFFFF"/>
                                   <w:w w:val="116"/>
                                   <w:sz w:val="20"/>
                                 </w:rPr>
-                                <w:t>gdscr</w:t>
-                              </w:r>
-                              <w:r>
-                                <w:rPr>
-                                  <w:color w:val="FFFFFF"/>
-                                  <w:w w:val="116"/>
-                                  <w:sz w:val="20"/>
-                                </w:rPr>
-                                <w:t>ip</w:t>
-                              </w:r>
-                              <w:r>
-                                <w:rPr>
-                                  <w:color w:val="FFFFFF"/>
-                                  <w:w w:val="116"/>
-                                  <w:sz w:val="20"/>
-                                </w:rPr>
-                                <w:t>t</w:t>
-                              </w:r>
-                              <w:proofErr w:type="spellEnd"/>
-                              <w:r>
-                                <w:rPr>
-                                  <w:color w:val="FFFFFF"/>
-                                  <w:w w:val="116"/>
-                                  <w:sz w:val="20"/>
-                                </w:rPr>
-                                <w:t xml:space="preserve"> and make websites with python, html, </w:t>
-                              </w:r>
-                              <w:proofErr w:type="spellStart"/>
-                              <w:r>
-                                <w:rPr>
-                                  <w:color w:val="FFFFFF"/>
-                                  <w:w w:val="116"/>
-                                  <w:sz w:val="20"/>
-                                </w:rPr>
-                                <w:t>css</w:t>
-                              </w:r>
-                              <w:proofErr w:type="spellEnd"/>
-                              <w:r>
-                                <w:rPr>
-                                  <w:color w:val="FFFFFF"/>
-                                  <w:w w:val="116"/>
-                                  <w:sz w:val="20"/>
-                                </w:rPr>
-                                <w:t xml:space="preserve"> and </w:t>
-                              </w:r>
-                              <w:proofErr w:type="spellStart"/>
-                              <w:r>
-                                <w:rPr>
-                                  <w:color w:val="FFFFFF"/>
-                                  <w:w w:val="116"/>
-                                  <w:sz w:val="20"/>
-                                </w:rPr>
-                                <w:t>javascript</w:t>
-                              </w:r>
-                              <w:proofErr w:type="spellEnd"/>
-                              <w:r>
-                                <w:rPr>
-                                  <w:color w:val="FFFFFF"/>
-                                  <w:w w:val="116"/>
-                                  <w:sz w:val="20"/>
-                                </w:rPr>
-                                <w:t>.</w:t>
+                                <w:t>cript.</w:t>
                               </w:r>
                             </w:p>
                           </w:txbxContent>
@@ -4297,23 +3951,21 @@
                                 </w:rPr>
                                 <w:t xml:space="preserve"> </w:t>
                               </w:r>
-                              <w:proofErr w:type="spellStart"/>
                               <w:r>
                                 <w:rPr>
                                   <w:color w:val="FFFFFF"/>
                                   <w:w w:val="121"/>
                                   <w:sz w:val="20"/>
                                 </w:rPr>
-                                <w:t>Qrcode</w:t>
-                              </w:r>
-                              <w:proofErr w:type="spellEnd"/>
+                                <w:t>QR C</w:t>
+                              </w:r>
                               <w:r>
                                 <w:rPr>
                                   <w:color w:val="FFFFFF"/>
                                   <w:w w:val="121"/>
                                   <w:sz w:val="20"/>
                                 </w:rPr>
-                                <w:t xml:space="preserve"> to my p</w:t>
+                                <w:t>ode to my p</w:t>
                               </w:r>
                               <w:r>
                                 <w:rPr>
@@ -4321,7 +3973,15 @@
                                   <w:w w:val="121"/>
                                   <w:sz w:val="20"/>
                                 </w:rPr>
-                                <w:t>ersonal</w:t>
+                                <w:t>ers</w:t>
+                              </w:r>
+                              <w:r>
+                                <w:rPr>
+                                  <w:color w:val="FFFFFF"/>
+                                  <w:w w:val="121"/>
+                                  <w:sz w:val="20"/>
+                                </w:rPr>
+                                <w:t>onal</w:t>
                               </w:r>
                               <w:r>
                                 <w:rPr>
@@ -4485,24 +4145,7 @@
                                   <w:w w:val="129"/>
                                   <w:sz w:val="20"/>
                                 </w:rPr>
-                                <w:t>React</w:t>
-                              </w:r>
-                              <w:r>
-                                <w:rPr>
-                                  <w:color w:val="FFFFFF"/>
-                                  <w:spacing w:val="15"/>
-                                  <w:w w:val="129"/>
-                                  <w:sz w:val="20"/>
-                                </w:rPr>
-                                <w:t xml:space="preserve"> </w:t>
-                              </w:r>
-                              <w:r>
-                                <w:rPr>
-                                  <w:color w:val="FFFFFF"/>
-                                  <w:w w:val="129"/>
-                                  <w:sz w:val="20"/>
-                                </w:rPr>
-                                <w:t>JS</w:t>
+                                <w:t>JQuery</w:t>
                               </w:r>
                             </w:p>
                           </w:txbxContent>
@@ -4528,16 +4171,7 @@
                         </wps:spPr>
                         <wps:txbx>
                           <w:txbxContent>
-                            <w:p>
-                              <w:r>
-                                <w:rPr>
-                                  <w:color w:val="FFFFFF"/>
-                                  <w:w w:val="122"/>
-                                  <w:sz w:val="20"/>
-                                </w:rPr>
-                                <w:t>Angular</w:t>
-                              </w:r>
-                            </w:p>
+                            <w:p/>
                           </w:txbxContent>
                         </wps:txbx>
                         <wps:bodyPr horzOverflow="overflow" vert="horz" lIns="0" tIns="0" rIns="0" bIns="0" rtlCol="0">
@@ -4682,24 +4316,7 @@
                         </wps:spPr>
                         <wps:txbx>
                           <w:txbxContent>
-                            <w:p>
-                              <w:r>
-                                <w:rPr>
-                                  <w:color w:val="FFFFFF"/>
-                                  <w:w w:val="115"/>
-                                  <w:sz w:val="20"/>
-                                </w:rPr>
-                                <w:t>J</w:t>
-                              </w:r>
-                              <w:r>
-                                <w:rPr>
-                                  <w:color w:val="FFFFFF"/>
-                                  <w:w w:val="115"/>
-                                  <w:sz w:val="20"/>
-                                </w:rPr>
-                                <w:t>Query</w:t>
-                              </w:r>
-                            </w:p>
+                            <w:p/>
                           </w:txbxContent>
                         </wps:txbx>
                         <wps:bodyPr horzOverflow="overflow" vert="horz" lIns="0" tIns="0" rIns="0" bIns="0" rtlCol="0">
@@ -4807,108 +4424,108 @@
           </mc:Choice>
           <mc:Fallback>
             <w:pict>
-              <v:group id="Group 686" o:spid="_x0000_s1027" style="position:absolute;left:0;text-align:left;margin-left:0;margin-top:0;width:627.65pt;height:841.5pt;z-index:251658240;mso-position-horizontal-relative:page;mso-position-vertical-relative:page;mso-width-relative:margin" coordsize="79714,106875" o:gfxdata="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">
-                <v:shape id="Shape 805" o:spid="_x0000_s1028" style="position:absolute;width:75559;height:106875;visibility:visible;mso-wrap-style:square;v-text-anchor:top" coordsize="7555992,10687592" o:gfxdata="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" path="m,l7555992,r,10687592l,10687592,,e" fillcolor="#1e1c27" stroked="f" strokeweight="0">
+              <v:group id="Group 686" o:spid="_x0000_s1026" style="position:absolute;left:0;text-align:left;margin-left:0;margin-top:1.25pt;width:594.95pt;height:841.5pt;z-index:251658240;mso-position-horizontal-relative:page;mso-position-vertical-relative:page;mso-width-relative:margin" coordorigin="-10,72" coordsize="75570,106875" o:gfxdata="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">
+                <v:shape id="Shape 805" o:spid="_x0000_s1027" style="position:absolute;left:-10;top:72;width:75559;height:106876;visibility:visible;mso-wrap-style:square;v-text-anchor:top" coordsize="7555992,10687592" o:gfxdata="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" path="m,l7555992,r,10687592l,10687592,,e" fillcolor="#1e1c27" stroked="f" strokeweight="0">
                   <v:stroke miterlimit="83231f" joinstyle="miter"/>
                   <v:path arrowok="t" textboxrect="0,0,7555992,10687592"/>
                 </v:shape>
-                <v:shape id="Shape 12" o:spid="_x0000_s1029" style="position:absolute;top:5563;width:5529;height:9976;visibility:visible;mso-wrap-style:square;v-text-anchor:top" coordsize="552967,997562" o:gfxdata="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" path="m362436,l552967,48440r,26442l381089,31185,267132,489503r285835,72670l552967,588615,260948,514373,140807,997562r,l,961763,,935321r122154,31056l236111,508059,,448030,,421588r242295,61601l362436,r,xe" fillcolor="#4a5e69" stroked="f" strokeweight="0">
+                <v:shape id="Shape 12" o:spid="_x0000_s1028" style="position:absolute;top:5563;width:5529;height:9976;visibility:visible;mso-wrap-style:square;v-text-anchor:top" coordsize="552967,997562" o:gfxdata="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" path="m362436,l552967,48440r,26442l381089,31185,267132,489503r285835,72670l552967,588615,260948,514373,140807,997562r,l,961763,,935321r122154,31056l236111,508059,,448030,,421588r242295,61601l362436,r,xe" fillcolor="#4a5e69" stroked="f" strokeweight="0">
                   <v:stroke miterlimit="83231f" joinstyle="miter"/>
                   <v:path arrowok="t" textboxrect="0,0,552967,997562"/>
                 </v:shape>
-                <v:shape id="Shape 13" o:spid="_x0000_s1030" style="position:absolute;left:5529;top:1958;width:6027;height:9976;visibility:visible;mso-wrap-style:square;v-text-anchor:top" coordsize="602690,997562" o:gfxdata="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" path="m412159,l602690,48440r,26442l430813,31185,316855,489503r285835,72670l602690,588615,310672,514373,190531,997562,,949122,,922679r171878,43698l285835,508059,,435389,,408947r292018,74242l412159,r,xe" fillcolor="#4a5e69" stroked="f" strokeweight="0">
+                <v:shape id="Shape 13" o:spid="_x0000_s1029" style="position:absolute;left:5529;top:1958;width:6027;height:9976;visibility:visible;mso-wrap-style:square;v-text-anchor:top" coordsize="602690,997562" o:gfxdata="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" path="m412159,l602690,48440r,26442l430813,31185,316855,489503r285835,72670l602690,588615,310672,514373,190531,997562,,949122,,922679r171878,43698l285835,508059,,435389,,408947r292018,74242l412159,r,xe" fillcolor="#4a5e69" stroked="f" strokeweight="0">
                   <v:stroke miterlimit="83231f" joinstyle="miter"/>
                   <v:path arrowok="t" textboxrect="0,0,602690,997562"/>
                 </v:shape>
-                <v:shape id="Shape 14" o:spid="_x0000_s1031" style="position:absolute;left:11556;top:2442;width:3169;height:5887;visibility:visible;mso-wrap-style:square;v-text-anchor:top" coordsize="316856,588615" o:gfxdata="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" path="m,l316856,80557,190531,588615,,540175,,513733r171878,43698l285835,99112,,26442,,xe" fillcolor="#4a5e69" stroked="f" strokeweight="0">
+                <v:shape id="Shape 14" o:spid="_x0000_s1030" style="position:absolute;left:11556;top:2442;width:3169;height:5887;visibility:visible;mso-wrap-style:square;v-text-anchor:top" coordsize="316856,588615" o:gfxdata="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" path="m,l316856,80557,190531,588615,,540175,,513733r171878,43698l285835,99112,,26442,,xe" fillcolor="#4a5e69" stroked="f" strokeweight="0">
                   <v:stroke miterlimit="83231f" joinstyle="miter"/>
                   <v:path arrowok="t" textboxrect="0,0,316856,588615"/>
                 </v:shape>
-                <v:shape id="Shape 19" o:spid="_x0000_s1032" style="position:absolute;left:62637;top:24938;width:3168;height:5887;visibility:visible;mso-wrap-style:square;v-text-anchor:top" coordsize="316856,588615" o:gfxdata="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" path="m126325,l316856,48440r,26442l144978,31184,31021,489503r285835,72670l316856,588615,,508058,126325,r,xe" fillcolor="#4a5e69" stroked="f" strokeweight="0">
+                <v:shape id="Shape 19" o:spid="_x0000_s1031" style="position:absolute;left:62637;top:24938;width:3168;height:5887;visibility:visible;mso-wrap-style:square;v-text-anchor:top" coordsize="316856,588615" o:gfxdata="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" path="m126325,l316856,48440r,26442l144978,31184,31021,489503r285835,72670l316856,588615,,508058,126325,r,xe" fillcolor="#4a5e69" stroked="f" strokeweight="0">
                   <v:stroke miterlimit="83231f" joinstyle="miter"/>
                   <v:path arrowok="t" textboxrect="0,0,316856,588615"/>
                 </v:shape>
-                <v:shape id="Shape 20" o:spid="_x0000_s1033" style="position:absolute;left:65805;top:21333;width:6027;height:9976;visibility:visible;mso-wrap-style:square;v-text-anchor:top" coordsize="602690,997561" o:gfxdata="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" path="m412160,l602690,48440r,26442l430812,31184,316856,489503r285834,72670l602690,588615,310672,514373,190531,997561,,949121,,922679r171878,43698l285835,508058,,435389,,408946r292019,74242l412159,r1,xe" fillcolor="#4a5e69" stroked="f" strokeweight="0">
+                <v:shape id="Shape 20" o:spid="_x0000_s1032" style="position:absolute;left:65805;top:21333;width:6027;height:9976;visibility:visible;mso-wrap-style:square;v-text-anchor:top" coordsize="602690,997561" o:gfxdata="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" path="m412160,l602690,48440r,26442l430812,31184,316856,489503r285834,72670l602690,588615,310672,514373,190531,997561,,949121,,922679r171878,43698l285835,508058,,435389,,408946r292019,74242l412159,r1,xe" fillcolor="#4a5e69" stroked="f" strokeweight="0">
                   <v:stroke miterlimit="83231f" joinstyle="miter"/>
                   <v:path arrowok="t" textboxrect="0,0,602690,997561"/>
                 </v:shape>
-                <v:shape id="Shape 21" o:spid="_x0000_s1034" style="position:absolute;left:71832;top:19314;width:3727;height:8390;visibility:visible;mso-wrap-style:square;v-text-anchor:top" coordsize="372723,838954" o:gfxdata="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" path="m372723,r,106204l316855,330896r55868,14203l372723,371542,310672,355766,190531,838954,,790514,,764072r171878,43698l285835,349451,,276781,,250339r292019,74242l372723,xe" fillcolor="#4a5e69" stroked="f" strokeweight="0">
+                <v:shape id="Shape 21" o:spid="_x0000_s1033" style="position:absolute;left:71832;top:19314;width:3727;height:8390;visibility:visible;mso-wrap-style:square;v-text-anchor:top" coordsize="372723,838954" o:gfxdata="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" path="m372723,r,106204l316855,330896r55868,14203l372723,371542,310672,355766,190531,838954,,790514,,764072r171878,43698l285835,349451,,276781,,250339r292019,74242l372723,xe" fillcolor="#4a5e69" stroked="f" strokeweight="0">
                   <v:stroke miterlimit="83231f" joinstyle="miter"/>
                   <v:path arrowok="t" textboxrect="0,0,372723,838954"/>
                 </v:shape>
-                <v:shape id="Shape 24" o:spid="_x0000_s1035" style="position:absolute;left:41006;top:97555;width:14484;height:9320;visibility:visible;mso-wrap-style:square;v-text-anchor:top" coordsize="1448387,932059" o:gfxdata="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" path="m1257857,r190530,48440l1448387,74882,1276509,31184,1162552,489503r285835,72670l1448387,588615,1156369,514373,1052515,932059r-26408,l1131531,508058,673819,391691,559862,850009r322727,82050l778583,932059,553678,874879r-14217,57180l513054,932059r15787,-63494l71128,752198,26407,932059,,932059,52474,721014r3,-1l535024,843695,655165,360507r1,l1137715,483188,1257855,1r2,-1xe" fillcolor="#4a5e69" stroked="f" strokeweight="0">
+                <v:shape id="Shape 24" o:spid="_x0000_s1034" style="position:absolute;left:41006;top:97555;width:14484;height:9320;visibility:visible;mso-wrap-style:square;v-text-anchor:top" coordsize="1448387,932059" o:gfxdata="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" path="m1257857,r190530,48440l1448387,74882,1276509,31184,1162552,489503r285835,72670l1448387,588615,1156369,514373,1052515,932059r-26408,l1131531,508058,673819,391691,559862,850009r322727,82050l778583,932059,553678,874879r-14217,57180l513054,932059r15787,-63494l71128,752198,26407,932059,,932059,52474,721014r3,-1l535024,843695,655165,360507r1,l1137715,483188,1257855,1r2,-1xe" fillcolor="#4a5e69" stroked="f" strokeweight="0">
                   <v:stroke miterlimit="83231f" joinstyle="miter"/>
                   <v:path arrowok="t" textboxrect="0,0,1448387,932059"/>
                 </v:shape>
-                <v:shape id="Shape 25" o:spid="_x0000_s1036" style="position:absolute;left:55490;top:98039;width:3169;height:5886;visibility:visible;mso-wrap-style:square;v-text-anchor:top" coordsize="316855,588615" o:gfxdata="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" path="m,l316855,80557,190531,588615,,540176,,513733r171878,43698l285835,99113,,26443,,xe" fillcolor="#4a5e69" stroked="f" strokeweight="0">
+                <v:shape id="Shape 25" o:spid="_x0000_s1035" style="position:absolute;left:55490;top:98039;width:3169;height:5886;visibility:visible;mso-wrap-style:square;v-text-anchor:top" coordsize="316855,588615" o:gfxdata="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" path="m,l316855,80557,190531,588615,,540176,,513733r171878,43698l285835,99113,,26443,,xe" fillcolor="#4a5e69" stroked="f" strokeweight="0">
                   <v:stroke miterlimit="83231f" joinstyle="miter"/>
                   <v:path arrowok="t" textboxrect="0,0,316855,588615"/>
                 </v:shape>
-                <v:shape id="Shape 26" o:spid="_x0000_s1037" style="position:absolute;left:7553;top:41457;width:999;height:1402;visibility:visible;mso-wrap-style:square;v-text-anchor:top" coordsize="99928,140181" o:gfxdata="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" path="m29011,l99928,r,18624l37608,18624r10551,8009l93933,61461r5995,l99928,82134v-6317,,-12700,-1987,-17987,-6022l19341,28525r,83719c19341,117379,23679,121556,29011,121556r70917,l99928,140181r-70917,c17013,140181,6693,133132,2283,123108l,112244,,27936,2283,17073c6693,7049,17013,,29011,xe" stroked="f" strokeweight="0">
+                <v:shape id="Shape 26" o:spid="_x0000_s1036" style="position:absolute;left:7553;top:41457;width:999;height:1402;visibility:visible;mso-wrap-style:square;v-text-anchor:top" coordsize="99928,140181" o:gfxdata="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" path="m29011,l99928,r,18624l37608,18624r10551,8009l93933,61461r5995,l99928,82134v-6317,,-12700,-1987,-17987,-6022l19341,28525r,83719c19341,117379,23679,121556,29011,121556r70917,l99928,140181r-70917,c17013,140181,6693,133132,2283,123108l,112244,,27936,2283,17073c6693,7049,17013,,29011,xe" stroked="f" strokeweight="0">
                   <v:stroke miterlimit="83231f" joinstyle="miter"/>
                   <v:path arrowok="t" textboxrect="0,0,99928,140181"/>
                 </v:shape>
-                <v:shape id="Shape 27" o:spid="_x0000_s1038" style="position:absolute;left:8552;top:41457;width:1000;height:1402;visibility:visible;mso-wrap-style:square;v-text-anchor:top" coordsize="99928,140181" o:gfxdata="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" path="m,l70917,c86915,,99928,12532,99928,27937r,84307c99928,127649,86915,140181,70917,140181l,140181,,121556r70917,c76250,121556,80588,117379,80588,112244r,-83698l17987,76112c12700,80147,6318,82134,,82134l,61461r5996,l53445,25391r8902,-6767l,18624,,xe" stroked="f" strokeweight="0">
+                <v:shape id="Shape 27" o:spid="_x0000_s1037" style="position:absolute;left:8552;top:41457;width:1000;height:1402;visibility:visible;mso-wrap-style:square;v-text-anchor:top" coordsize="99928,140181" o:gfxdata="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" path="m,l70917,c86915,,99928,12532,99928,27937r,84307c99928,127649,86915,140181,70917,140181l,140181,,121556r70917,c76250,121556,80588,117379,80588,112244r,-83698l17987,76112c12700,80147,6318,82134,,82134l,61461r5996,l53445,25391r8902,-6767l,18624,,xe" stroked="f" strokeweight="0">
                   <v:stroke miterlimit="83231f" joinstyle="miter"/>
                   <v:path arrowok="t" textboxrect="0,0,99928,140181"/>
                 </v:shape>
-                <v:shape id="Shape 28" o:spid="_x0000_s1039" style="position:absolute;left:7553;top:45288;width:493;height:1748;visibility:visible;mso-wrap-style:square;v-text-anchor:top" coordsize="49264,174781" o:gfxdata="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" path="m49264,r,23992l45033,26865c37510,34389,31396,43323,27126,53234l49264,46217r,21162l30179,74831v-6423,3984,-9917,8126,-9917,11689c20262,90082,23756,94225,30179,98208r19085,7452l49264,126822,27127,119805v4270,9912,10383,18845,17906,26368l49264,149046r,25735l46196,173303c29485,162004,16197,146010,8240,127230l,86520r,-1l8240,45809c13544,33289,21218,22007,30696,12529l49264,xe" stroked="f" strokeweight="0">
+                <v:shape id="Shape 28" o:spid="_x0000_s1038" style="position:absolute;left:7553;top:45288;width:493;height:1748;visibility:visible;mso-wrap-style:square;v-text-anchor:top" coordsize="49264,174781" o:gfxdata="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" path="m49264,r,23992l45033,26865c37510,34389,31396,43323,27126,53234l49264,46217r,21162l30179,74831v-6423,3984,-9917,8126,-9917,11689c20262,90082,23756,94225,30179,98208r19085,7452l49264,126822,27127,119805v4270,9912,10383,18845,17906,26368l49264,149046r,25735l46196,173303c29485,162004,16197,146010,8240,127230l,86520r,-1l8240,45809c13544,33289,21218,22007,30696,12529l49264,xe" stroked="f" strokeweight="0">
                   <v:stroke miterlimit="83231f" joinstyle="miter"/>
                   <v:path arrowok="t" textboxrect="0,0,49264,174781"/>
                 </v:shape>
-                <v:shape id="Shape 29" o:spid="_x0000_s1040" style="position:absolute;left:8046;top:45106;width:554;height:2094;visibility:visible;mso-wrap-style:square;v-text-anchor:top" coordsize="55423,209374" o:gfxdata="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" path="m55421,r2,l55423,20262v-7125,,-16571,13975,-22422,37408c40387,56984,47902,56597,55423,56597r,20263l55423,76860v-9370,,-18148,577,-26249,1577c28173,86539,27596,95316,27596,104687v,9370,577,18148,1578,26249c37275,131937,46053,132514,55423,132514r,20262c47902,152776,40387,152390,33001,151704v5851,23432,15297,37408,22422,37408l55423,209374v-10823,,-21269,-1651,-31097,-4715l,192948,,167213r22137,15034c17497,172682,13947,161165,11482,148628l,144989,,123827r8406,3282c7720,119723,7334,112207,7334,104687v,-7521,386,-15037,1072,-22423l,85546,,64384,11482,60746c13947,48208,17497,36691,22137,27126l,42159,,18167,14713,8239,55421,xe" stroked="f" strokeweight="0">
+                <v:shape id="Shape 29" o:spid="_x0000_s1039" style="position:absolute;left:8046;top:45106;width:554;height:2094;visibility:visible;mso-wrap-style:square;v-text-anchor:top" coordsize="55423,209374" o:gfxdata="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" path="m55421,r2,l55423,20262v-7125,,-16571,13975,-22422,37408c40387,56984,47902,56597,55423,56597r,20263l55423,76860v-9370,,-18148,577,-26249,1577c28173,86539,27596,95316,27596,104687v,9370,577,18148,1578,26249c37275,131937,46053,132514,55423,132514r,20262c47902,152776,40387,152390,33001,151704v5851,23432,15297,37408,22422,37408l55423,209374v-10823,,-21269,-1651,-31097,-4715l,192948,,167213r22137,15034c17497,172682,13947,161165,11482,148628l,144989,,123827r8406,3282c7720,119723,7334,112207,7334,104687v,-7521,386,-15037,1072,-22423l,85546,,64384,11482,60746c13947,48208,17497,36691,22137,27126l,42159,,18167,14713,8239,55421,xe" stroked="f" strokeweight="0">
                   <v:stroke miterlimit="83231f" joinstyle="miter"/>
                   <v:path arrowok="t" textboxrect="0,0,55423,209374"/>
                 </v:shape>
-                <v:shape id="Shape 30" o:spid="_x0000_s1041" style="position:absolute;left:8600;top:45106;width:554;height:2094;visibility:visible;mso-wrap-style:square;v-text-anchor:top" coordsize="55423,209374" o:gfxdata="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" path="m,l2,,40710,8239r14713,8936l55423,42159,33286,27126v4640,9565,8190,21082,10655,33620l55423,64385r,21161l47017,82264v686,7386,1072,14902,1072,22423c48089,112207,47703,119723,47017,127109r8406,-3282l55423,144988r-11482,3640c41476,161165,37926,172682,33286,182247l55423,167214r,23992l40710,201134c28190,206439,14431,209374,,209374l,189112v7125,,16571,-13976,22422,-37408c15036,152390,7521,152776,,152776l,132514v9370,,18148,-577,26249,-1578c27250,122835,27827,114057,27827,104687v,-9371,-577,-18148,-1578,-26250l,76860,,56597v7521,,15036,387,22422,1073c16571,34237,7125,20262,,20262l,xe" stroked="f" strokeweight="0">
+                <v:shape id="Shape 30" o:spid="_x0000_s1040" style="position:absolute;left:8600;top:45106;width:554;height:2094;visibility:visible;mso-wrap-style:square;v-text-anchor:top" coordsize="55423,209374" o:gfxdata="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" path="m,l2,,40710,8239r14713,8936l55423,42159,33286,27126v4640,9565,8190,21082,10655,33620l55423,64385r,21161l47017,82264v686,7386,1072,14902,1072,22423c48089,112207,47703,119723,47017,127109r8406,-3282l55423,144988r-11482,3640c41476,161165,37926,172682,33286,182247l55423,167214r,23992l40710,201134c28190,206439,14431,209374,,209374l,189112v7125,,16571,-13976,22422,-37408c15036,152390,7521,152776,,152776l,132514v9370,,18148,-577,26249,-1578c27250,122835,27827,114057,27827,104687v,-9371,-577,-18148,-1578,-26250l,76860,,56597v7521,,15036,387,22422,1073c16571,34237,7125,20262,,20262l,xe" stroked="f" strokeweight="0">
                   <v:stroke miterlimit="83231f" joinstyle="miter"/>
                   <v:path arrowok="t" textboxrect="0,0,55423,209374"/>
                 </v:shape>
-                <v:shape id="Shape 31" o:spid="_x0000_s1042" style="position:absolute;left:9154;top:45278;width:493;height:1740;visibility:visible;mso-wrap-style:square;v-text-anchor:top" coordsize="49264,174031" o:gfxdata="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" path="m,l11130,6759c34405,25976,49264,55041,49264,87511v,28863,-11741,55035,-30697,73991l,174031,,150039r4231,-2874c11754,139642,17867,130708,22137,120797l,127813,,106652,19085,99200v6423,-3983,9917,-8126,9917,-11689c29002,83949,25508,79806,19085,75823l,68371,,47210r22138,7016c17868,44315,11754,35381,4231,27858l,24984,,xe" stroked="f" strokeweight="0">
+                <v:shape id="Shape 31" o:spid="_x0000_s1041" style="position:absolute;left:9154;top:45278;width:493;height:1740;visibility:visible;mso-wrap-style:square;v-text-anchor:top" coordsize="49264,174031" o:gfxdata="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" path="m,l11130,6759c34405,25976,49264,55041,49264,87511v,28863,-11741,55035,-30697,73991l,174031,,150039r4231,-2874c11754,139642,17867,130708,22137,120797l,127813,,106652,19085,99200v6423,-3983,9917,-8126,9917,-11689c29002,83949,25508,79806,19085,75823l,68371,,47210r22138,7016c17868,44315,11754,35381,4231,27858l,24984,,xe" stroked="f" strokeweight="0">
                   <v:stroke miterlimit="83231f" joinstyle="miter"/>
                   <v:path arrowok="t" textboxrect="0,0,49264,174031"/>
                 </v:shape>
-                <v:shape id="Shape 32" o:spid="_x0000_s1043" style="position:absolute;left:7554;top:37343;width:570;height:1903;visibility:visible;mso-wrap-style:square;v-text-anchor:top" coordsize="57064,190340" o:gfxdata="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" path="m21947,l57064,r,25955l17558,25955r,121126l57064,147081r,8651c49778,155732,43896,161529,43896,168710v,7181,5882,12978,13168,12978l57064,190340r-35116,c9833,190340,,180649,,168710l,21629c,15660,2458,10252,6431,6337l21947,xe" stroked="f" strokeweight="0">
+                <v:shape id="Shape 32" o:spid="_x0000_s1042" style="position:absolute;left:7554;top:37343;width:570;height:1903;visibility:visible;mso-wrap-style:square;v-text-anchor:top" coordsize="57064,190340" o:gfxdata="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" path="m21947,l57064,r,25955l17558,25955r,121126l57064,147081r,8651c49778,155732,43896,161529,43896,168710v,7181,5882,12978,13168,12978l57064,190340r-35116,c9833,190340,,180649,,168710l,21629c,15660,2458,10252,6431,6337l21947,xe" stroked="f" strokeweight="0">
                   <v:stroke miterlimit="83231f" joinstyle="miter"/>
                   <v:path arrowok="t" textboxrect="0,0,57064,190340"/>
                 </v:shape>
-                <v:shape id="Shape 33" o:spid="_x0000_s1044" style="position:absolute;left:8124;top:37343;width:571;height:1903;visibility:visible;mso-wrap-style:square;v-text-anchor:top" coordsize="57064,190340" o:gfxdata="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" path="m,l35118,,50634,6337v3972,3915,6430,9323,6430,15292l57064,168710v,11939,-9832,21630,-21947,21630l,190340r,-8652c7287,181688,13169,175891,13169,168710,13169,161529,7287,155732,,155732r,-8651l39506,147081r,-121126l,25955,,xe" stroked="f" strokeweight="0">
+                <v:shape id="Shape 33" o:spid="_x0000_s1043" style="position:absolute;left:8124;top:37343;width:571;height:1903;visibility:visible;mso-wrap-style:square;v-text-anchor:top" coordsize="57064,190340" o:gfxdata="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" path="m,l35118,,50634,6337v3972,3915,6430,9323,6430,15292l57064,168710v,11939,-9832,21630,-21947,21630l,190340r,-8652c7287,181688,13169,175891,13169,168710,13169,161529,7287,155732,,155732r,-8651l39506,147081r,-121126l,25955,,xe" stroked="f" strokeweight="0">
                   <v:stroke miterlimit="83231f" joinstyle="miter"/>
                   <v:path arrowok="t" textboxrect="0,0,57064,190340"/>
                 </v:shape>
-                <v:shape id="Shape 34" o:spid="_x0000_s1045" style="position:absolute;left:34452;top:33274;width:0;height:65954;visibility:visible;mso-wrap-style:square;v-text-anchor:top" coordsize="0,6595403" o:gfxdata="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" path="m,6595403l,e" filled="f" strokecolor="#5ce1e6" strokeweight="0">
+                <v:shape id="Shape 34" o:spid="_x0000_s1044" style="position:absolute;left:34452;top:33274;width:0;height:65954;visibility:visible;mso-wrap-style:square;v-text-anchor:top" coordsize="0,6595403" o:gfxdata="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" path="m,6595403l,e" filled="f" strokecolor="#5ce1e6" strokeweight="0">
                   <v:stroke miterlimit="1" joinstyle="miter" endcap="round"/>
                   <v:path arrowok="t" textboxrect="0,0,0,6595403"/>
                 </v:shape>
-                <v:shape id="Shape 35" o:spid="_x0000_s1046" style="position:absolute;left:37940;top:37619;width:1273;height:1278;visibility:visible;mso-wrap-style:square;v-text-anchor:top" coordsize="127281,127759" o:gfxdata="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" path="m63641,v35149,2,63640,28599,63640,63879c127281,99162,98790,127759,63641,127759,28489,127759,1,99162,1,63879,,28599,28489,,63641,xe" fillcolor="#5ce1e6" stroked="f" strokeweight="0">
+                <v:shape id="Shape 35" o:spid="_x0000_s1045" style="position:absolute;left:37940;top:37619;width:1273;height:1278;visibility:visible;mso-wrap-style:square;v-text-anchor:top" coordsize="127281,127759" o:gfxdata="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" path="m63641,v35149,2,63640,28599,63640,63879c127281,99162,98790,127759,63641,127759,28489,127759,1,99162,1,63879,,28599,28489,,63641,xe" fillcolor="#5ce1e6" stroked="f" strokeweight="0">
                   <v:stroke miterlimit="83231f" joinstyle="miter"/>
                   <v:path arrowok="t" textboxrect="0,0,127281,127759"/>
                 </v:shape>
-                <v:shape id="Shape 36" o:spid="_x0000_s1047" style="position:absolute;left:39352;top:38258;width:0;height:0;visibility:visible;mso-wrap-style:square;v-text-anchor:top" coordsize="3,2" o:gfxdata="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" path="m3,r,2l,2,3,xe" stroked="f" strokeweight="0">
+                <v:shape id="Shape 36" o:spid="_x0000_s1046" style="position:absolute;left:39352;top:38258;width:0;height:0;visibility:visible;mso-wrap-style:square;v-text-anchor:top" coordsize="3,2" o:gfxdata="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" path="m3,r,2l,2,3,xe" stroked="f" strokeweight="0">
                   <v:stroke miterlimit="83231f" joinstyle="miter"/>
                   <v:path arrowok="t" textboxrect="0,0,3,2"/>
                 </v:shape>
-                <v:shape id="Shape 37" o:spid="_x0000_s1048" style="position:absolute;left:37747;top:37440;width:1637;height:1673;visibility:visible;mso-wrap-style:square;v-text-anchor:top" coordsize="163656,167296" o:gfxdata="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" path="m86284,934v13773,521,27400,4509,39294,12043c149101,27877,163500,53843,163656,81766r-3134,l160521,81766c160389,57499,148994,33913,129435,19426,109781,4869,83925,,60464,7254,33164,15696,11869,39100,6727,67440v-5222,28792,6186,59196,29782,76670c59976,161484,92178,164707,118247,151110v19326,-10079,33355,-27641,39227,-48095l160521,81768r3133,c163629,86275,163290,90789,162532,95239v-4610,27080,-23028,50629,-48351,61224c88277,167296,57438,163865,34925,146831,12771,130062,,102648,2594,74731,5140,47330,21513,22209,46116,9706,58592,3363,72511,414,86284,934xe" stroked="f" strokeweight="0">
+                <v:shape id="Shape 37" o:spid="_x0000_s1047" style="position:absolute;left:37747;top:37440;width:1637;height:1673;visibility:visible;mso-wrap-style:square;v-text-anchor:top" coordsize="163656,167296" o:gfxdata="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" path="m86284,934v13773,521,27400,4509,39294,12043c149101,27877,163500,53843,163656,81766r-3134,l160521,81766c160389,57499,148994,33913,129435,19426,109781,4869,83925,,60464,7254,33164,15696,11869,39100,6727,67440v-5222,28792,6186,59196,29782,76670c59976,161484,92178,164707,118247,151110v19326,-10079,33355,-27641,39227,-48095l160521,81768r3133,c163629,86275,163290,90789,162532,95239v-4610,27080,-23028,50629,-48351,61224c88277,167296,57438,163865,34925,146831,12771,130062,,102648,2594,74731,5140,47330,21513,22209,46116,9706,58592,3363,72511,414,86284,934xe" stroked="f" strokeweight="0">
                   <v:stroke miterlimit="83231f" joinstyle="miter"/>
                   <v:path arrowok="t" textboxrect="0,0,163656,167296"/>
                 </v:shape>
-                <v:shape id="Shape 38" o:spid="_x0000_s1049" style="position:absolute;left:37888;top:69488;width:1273;height:1278;visibility:visible;mso-wrap-style:square;v-text-anchor:top" coordsize="127281,127759" o:gfxdata="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" path="m63641,v35149,2,63640,28599,63640,63879c127281,99162,98790,127759,63641,127759,28489,127759,1,99162,1,63879,,28599,28489,,63641,xe" fillcolor="#5ce1e6" stroked="f" strokeweight="0">
+                <v:shape id="Shape 38" o:spid="_x0000_s1048" style="position:absolute;left:37706;top:71285;width:1273;height:1278;visibility:visible;mso-wrap-style:square;v-text-anchor:top" coordsize="127281,127759" o:gfxdata="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" path="m63641,v35149,2,63640,28599,63640,63879c127281,99162,98790,127759,63641,127759,28489,127759,1,99162,1,63879,,28599,28489,,63641,xe" fillcolor="#5ce1e6" stroked="f" strokeweight="0">
                   <v:stroke miterlimit="83231f" joinstyle="miter"/>
                   <v:path arrowok="t" textboxrect="0,0,127281,127759"/>
                 </v:shape>
-                <v:shape id="Shape 39" o:spid="_x0000_s1050" style="position:absolute;left:39872;top:61896;width:0;height:0;visibility:visible;mso-wrap-style:square;v-text-anchor:top" coordsize="3,2" o:gfxdata="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" path="m3,r,2l,2,3,xe" stroked="f" strokeweight="0">
+                <v:shape id="Shape 39" o:spid="_x0000_s1049" style="position:absolute;left:39872;top:61896;width:0;height:0;visibility:visible;mso-wrap-style:square;v-text-anchor:top" coordsize="3,2" o:gfxdata="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" path="m3,r,2l,2,3,xe" stroked="f" strokeweight="0">
                   <v:stroke miterlimit="83231f" joinstyle="miter"/>
                   <v:path arrowok="t" textboxrect="0,0,3,2"/>
                 </v:shape>
-                <v:shape id="Shape 40" o:spid="_x0000_s1051" style="position:absolute;left:37695;top:69309;width:1636;height:1673;visibility:visible;mso-wrap-style:square;v-text-anchor:top" coordsize="163656,167296" o:gfxdata="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" path="m86284,934v13773,520,27400,4509,39294,12043c149101,27877,163500,53843,163656,81766r-3134,l160521,81766c160389,57499,148994,33913,129435,19426,109781,4869,83925,,60464,7254,33164,15696,11869,39100,6727,67439v-5222,28793,6186,59197,29782,76671c59976,161484,92178,164707,118247,151110v19326,-10079,33355,-27641,39227,-48095l160521,81768r3133,c163629,86275,163290,90789,162532,95239v-4610,27081,-23028,50629,-48351,61224c88277,167296,57438,163865,34925,146831,12771,130062,,102648,2594,74731,5140,47330,21513,22209,46116,9706,58592,3363,72511,414,86284,934xe" stroked="f" strokeweight="0">
+                <v:shape id="Shape 40" o:spid="_x0000_s1050" style="position:absolute;left:37513;top:71106;width:1636;height:1673;visibility:visible;mso-wrap-style:square;v-text-anchor:top" coordsize="163656,167296" o:gfxdata="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" path="m86284,934v13773,520,27400,4509,39294,12043c149101,27877,163500,53843,163656,81766r-3134,l160521,81766c160389,57499,148994,33913,129435,19426,109781,4869,83925,,60464,7254,33164,15696,11869,39100,6727,67439v-5222,28793,6186,59197,29782,76671c59976,161484,92178,164707,118247,151110v19326,-10079,33355,-27641,39227,-48095l160521,81768r3133,c163629,86275,163290,90789,162532,95239v-4610,27081,-23028,50629,-48351,61224c88277,167296,57438,163865,34925,146831,12771,130062,,102648,2594,74731,5140,47330,21513,22209,46116,9706,58592,3363,72511,414,86284,934xe" stroked="f" strokeweight="0">
                   <v:stroke miterlimit="83231f" joinstyle="miter"/>
                   <v:path arrowok="t" textboxrect="0,0,163656,167296"/>
                 </v:shape>
-                <v:shape id="Shape 41" o:spid="_x0000_s1052" style="position:absolute;left:40082;top:83053;width:27883;height:16559;visibility:visible;mso-wrap-style:square;v-text-anchor:top" coordsize="2788349,1655958" o:gfxdata="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" path="m114885,l2673464,r23106,2342c2748855,13095,2788349,59570,2788349,115032r,1425893c2788349,1604310,2736765,1655958,2673456,1655958r-2558563,c51584,1655958,,1604310,,1540925l,115032c,59570,39494,13095,91779,2342l114885,xe" fillcolor="#5271ff" stroked="f" strokeweight="0">
+                <v:shape id="Shape 41" o:spid="_x0000_s1051" style="position:absolute;left:40082;top:83053;width:27883;height:16559;visibility:visible;mso-wrap-style:square;v-text-anchor:top" coordsize="2788349,1655958" o:gfxdata="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" path="m114885,l2673464,r23106,2342c2748855,13095,2788349,59570,2788349,115032r,1425893c2788349,1604310,2736765,1655958,2673456,1655958r-2558563,c51584,1655958,,1604310,,1540925l,115032c,59570,39494,13095,91779,2342l114885,xe" fillcolor="#5271ff" stroked="f" strokeweight="0">
                   <v:stroke miterlimit="83231f" joinstyle="miter"/>
                   <v:path arrowok="t" textboxrect="0,0,2788349,1655958"/>
                 </v:shape>
-                <v:rect id="Rectangle 44" o:spid="_x0000_s1053" style="position:absolute;left:10678;top:41148;width:23848;height:2767;visibility:visible;mso-wrap-style:square;v-text-anchor:top" o:gfxdata="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" filled="f" stroked="f">
+                <v:rect id="Rectangle 44" o:spid="_x0000_s1052" style="position:absolute;left:10678;top:41148;width:23848;height:2767;visibility:visible;mso-wrap-style:square;v-text-anchor:top" o:gfxdata="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" filled="f" stroked="f">
                   <v:textbox inset="0,0,0,0">
                     <w:txbxContent>
                       <w:p>
@@ -4924,7 +4541,7 @@
                     </w:txbxContent>
                   </v:textbox>
                 </v:rect>
-                <v:rect id="Rectangle 45" o:spid="_x0000_s1054" style="position:absolute;left:10770;top:45112;width:20181;height:2767;visibility:visible;mso-wrap-style:square;v-text-anchor:top" o:gfxdata="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" filled="f" stroked="f">
+                <v:rect id="Rectangle 45" o:spid="_x0000_s1053" style="position:absolute;left:10770;top:45112;width:20181;height:2767;visibility:visible;mso-wrap-style:square;v-text-anchor:top" o:gfxdata="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" filled="f" stroked="f">
                   <v:textbox inset="0,0,0,0">
                     <w:txbxContent>
                       <w:p>
@@ -4948,7 +4565,7 @@
                     </w:txbxContent>
                   </v:textbox>
                 </v:rect>
-                <v:rect id="Rectangle 46" o:spid="_x0000_s1055" style="position:absolute;left:9823;top:37266;width:15527;height:2767;visibility:visible;mso-wrap-style:square;v-text-anchor:top" o:gfxdata="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" filled="f" stroked="f">
+                <v:rect id="Rectangle 46" o:spid="_x0000_s1054" style="position:absolute;left:9823;top:37266;width:15527;height:2767;visibility:visible;mso-wrap-style:square;v-text-anchor:top" o:gfxdata="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" filled="f" stroked="f">
                   <v:textbox inset="0,0,0,0">
                     <w:txbxContent>
                       <w:p>
@@ -4972,7 +4589,7 @@
                     </w:txbxContent>
                   </v:textbox>
                 </v:rect>
-                <v:rect id="Rectangle 47" o:spid="_x0000_s1056" style="position:absolute;left:7553;top:32899;width:12964;height:3322;visibility:visible;mso-wrap-style:square;v-text-anchor:top" o:gfxdata="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" filled="f" stroked="f">
+                <v:rect id="Rectangle 47" o:spid="_x0000_s1055" style="position:absolute;left:7553;top:32899;width:12964;height:3322;visibility:visible;mso-wrap-style:square;v-text-anchor:top" o:gfxdata="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" filled="f" stroked="f">
                   <v:textbox inset="0,0,0,0">
                     <w:txbxContent>
                       <w:p>
@@ -5008,7 +4625,7 @@
                     </w:txbxContent>
                   </v:textbox>
                 </v:rect>
-                <v:rect id="Rectangle 48" o:spid="_x0000_s1057" style="position:absolute;left:41105;top:42367;width:25867;height:5512;visibility:visible;mso-wrap-style:square;v-text-anchor:top" o:gfxdata="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" filled="f" stroked="f">
+                <v:rect id="Rectangle 48" o:spid="_x0000_s1056" style="position:absolute;left:40662;top:40650;width:26307;height:5525;visibility:visible;mso-wrap-style:square;v-text-anchor:top" o:gfxdata="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" filled="f" stroked="f">
                   <v:textbox inset="0,0,0,0">
                     <w:txbxContent>
                       <w:p>
@@ -5040,7 +4657,7 @@
                     </w:txbxContent>
                   </v:textbox>
                 </v:rect>
-                <v:rect id="Rectangle 54" o:spid="_x0000_s1058" style="position:absolute;left:47680;top:54739;width:1012;height:2768;visibility:visible;mso-wrap-style:square;v-text-anchor:top" o:gfxdata="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" filled="f" stroked="f">
+                <v:rect id="Rectangle 54" o:spid="_x0000_s1057" style="position:absolute;left:47680;top:54739;width:1012;height:2768;visibility:visible;mso-wrap-style:square;v-text-anchor:top" o:gfxdata="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" filled="f" stroked="f">
                   <v:textbox inset="0,0,0,0">
                     <w:txbxContent>
                       <w:p>
@@ -5056,25 +4673,42 @@
                     </w:txbxContent>
                   </v:textbox>
                 </v:rect>
-                <v:rect id="Rectangle 55" o:spid="_x0000_s1059" style="position:absolute;left:40943;top:72996;width:26860;height:7747;visibility:visible;mso-wrap-style:square;v-text-anchor:top" o:gfxdata="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" filled="f" stroked="f">
+                <v:rect id="Rectangle 55" o:spid="_x0000_s1058" style="position:absolute;left:40567;top:74466;width:27225;height:6277;visibility:visible;mso-wrap-style:square;v-text-anchor:top" o:gfxdata="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" filled="f" stroked="f">
                   <v:textbox inset="0,0,0,0">
                     <w:txbxContent>
                       <w:p>
-                        <w:r>
+                        <w:pPr>
                           <w:rPr>
                             <w:color w:val="FFFFFF"/>
                             <w:w w:val="123"/>
                             <w:sz w:val="20"/>
                           </w:rPr>
-                          <w:t>Became</w:t>
-                        </w:r>
-                        <w:r>
-                          <w:rPr>
-                            <w:color w:val="FFFFFF"/>
-                            <w:spacing w:val="15"/>
+                        </w:pPr>
+                        <w:r>
+                          <w:rPr>
+                            <w:color w:val="FFFFFF"/>
                             <w:w w:val="123"/>
                             <w:sz w:val="20"/>
                           </w:rPr>
+                          <w:t xml:space="preserve">I am a freelance writer </w:t>
+                        </w:r>
+                        <w:r>
+                          <w:rPr>
+                            <w:color w:val="FFFFFF"/>
+                            <w:w w:val="123"/>
+                            <w:sz w:val="20"/>
+                          </w:rPr>
+                          <w:t>writing articles on my Medium.com</w:t>
+                        </w:r>
+                        <w:r>
+                          <w:rPr>
+                            <w:color w:val="FFFFFF"/>
+                            <w:w w:val="123"/>
+                            <w:sz w:val="20"/>
+                          </w:rPr>
+                          <w:t>.</w:t>
+                        </w:r>
+                        <w:r>
                           <w:t xml:space="preserve"> </w:t>
                         </w:r>
                         <w:r>
@@ -5083,56 +4717,15 @@
                             <w:w w:val="123"/>
                             <w:sz w:val="20"/>
                           </w:rPr>
-                          <w:t>a</w:t>
-                        </w:r>
-                        <w:r>
-                          <w:rPr>
-                            <w:color w:val="FFFFFF"/>
-                            <w:spacing w:val="15"/>
-                            <w:w w:val="123"/>
-                            <w:sz w:val="20"/>
-                          </w:rPr>
-                          <w:t xml:space="preserve"> </w:t>
-                        </w:r>
-                        <w:r>
-                          <w:rPr>
-                            <w:color w:val="FFFFFF"/>
-                            <w:w w:val="123"/>
-                            <w:sz w:val="20"/>
-                          </w:rPr>
-                          <w:t>freelance</w:t>
-                        </w:r>
-                        <w:r>
-                          <w:rPr>
-                            <w:color w:val="FFFFFF"/>
-                            <w:spacing w:val="15"/>
-                            <w:w w:val="123"/>
-                            <w:sz w:val="20"/>
-                          </w:rPr>
-                          <w:t xml:space="preserve"> </w:t>
-                        </w:r>
-                        <w:r>
-                          <w:rPr>
-                            <w:color w:val="FFFFFF"/>
-                            <w:w w:val="123"/>
-                            <w:sz w:val="20"/>
-                          </w:rPr>
-                          <w:t>writer and has written articles which can be found on my medium account, https://www.medium.com/</w:t>
-                        </w:r>
-                        <w:r>
-                          <w:rPr>
-                            <w:color w:val="FFFFFF"/>
-                            <w:w w:val="123"/>
-                            <w:sz w:val="20"/>
-                          </w:rPr>
-                          <w:t>@omogidavis</w:t>
+                          <w:t>https://medium.com/@omogidavis</w:t>
                         </w:r>
                       </w:p>
+                      <w:p/>
                       <w:p/>
                     </w:txbxContent>
                   </v:textbox>
                 </v:rect>
-                <v:rect id="Rectangle 60" o:spid="_x0000_s1060" style="position:absolute;left:41105;top:32899;width:17342;height:3322;visibility:visible;mso-wrap-style:square;v-text-anchor:top" o:gfxdata="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" filled="f" stroked="f">
+                <v:rect id="Rectangle 60" o:spid="_x0000_s1059" style="position:absolute;left:40725;top:32899;width:17722;height:3322;visibility:visible;mso-wrap-style:square;v-text-anchor:top" o:gfxdata="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" filled="f" stroked="f">
                   <v:textbox inset="0,0,0,0">
                     <w:txbxContent>
                       <w:p>
@@ -5149,7 +4742,7 @@
                     </w:txbxContent>
                   </v:textbox>
                 </v:rect>
-                <v:rect id="Rectangle 61" o:spid="_x0000_s1061" style="position:absolute;left:41105;top:37266;width:13245;height:2767;visibility:visible;mso-wrap-style:square;v-text-anchor:top" o:gfxdata="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" filled="f" stroked="f">
+                <v:rect id="Rectangle 61" o:spid="_x0000_s1060" style="position:absolute;left:40664;top:37266;width:13686;height:2767;visibility:visible;mso-wrap-style:square;v-text-anchor:top" o:gfxdata="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" filled="f" stroked="f">
                   <v:textbox inset="0,0,0,0">
                     <w:txbxContent>
                       <w:p>
@@ -5185,7 +4778,7 @@
                     </w:txbxContent>
                   </v:textbox>
                 </v:rect>
-                <v:rect id="Rectangle 62" o:spid="_x0000_s1062" style="position:absolute;left:40812;top:69094;width:26261;height:2767;visibility:visible;mso-wrap-style:square;v-text-anchor:top" o:gfxdata="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" filled="f" stroked="f">
+                <v:rect id="Rectangle 62" o:spid="_x0000_s1061" style="position:absolute;left:40562;top:71106;width:26483;height:1673;visibility:visible;mso-wrap-style:square;v-text-anchor:top" o:gfxdata="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" filled="f" stroked="f">
                   <v:textbox inset="0,0,0,0">
                     <w:txbxContent>
                       <w:p>
@@ -5196,32 +4789,22 @@
                             <w:w w:val="127"/>
                             <w:sz w:val="20"/>
                           </w:rPr>
-                          <w:t>Freelance</w:t>
+                          <w:t>Writ</w:t>
                         </w:r>
                         <w:r>
                           <w:rPr>
                             <w:b/>
                             <w:color w:val="FFFFFF"/>
-                            <w:spacing w:val="15"/>
                             <w:w w:val="127"/>
                             <w:sz w:val="20"/>
                           </w:rPr>
-                          <w:t xml:space="preserve"> </w:t>
-                        </w:r>
-                        <w:r>
-                          <w:rPr>
-                            <w:b/>
-                            <w:color w:val="FFFFFF"/>
-                            <w:w w:val="127"/>
-                            <w:sz w:val="20"/>
-                          </w:rPr>
-                          <w:t>writer</w:t>
+                          <w:t>ing</w:t>
                         </w:r>
                       </w:p>
                     </w:txbxContent>
                   </v:textbox>
                 </v:rect>
-                <v:rect id="Rectangle 684" o:spid="_x0000_s1063" style="position:absolute;left:41105;top:39688;width:5507;height:2768;visibility:visible;mso-wrap-style:square;v-text-anchor:top" o:gfxdata="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" filled="f" stroked="f">
+                <v:rect id="Rectangle 684" o:spid="_x0000_s1062" style="position:absolute;left:40569;top:38897;width:9977;height:2560;visibility:visible;mso-wrap-style:square;v-text-anchor:top" o:gfxdata="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" filled="f" stroked="f">
                   <v:textbox inset="0,0,0,0">
                     <w:txbxContent>
                       <w:p>
@@ -5249,145 +4832,788 @@
                             <w:sz w:val="20"/>
                           </w:rPr>
                           <w:t>-</w:t>
+                        </w:r>
+                        <w:r>
+                          <w:rPr>
+                            <w:color w:val="FFFFFF"/>
+                            <w:w w:val="127"/>
+                            <w:sz w:val="20"/>
+                          </w:rPr>
+                          <w:t xml:space="preserve"> Present</w:t>
                         </w:r>
                       </w:p>
                     </w:txbxContent>
                   </v:textbox>
                 </v:rect>
-                <v:rect id="Rectangle 685" o:spid="_x0000_s1064" style="position:absolute;left:45246;top:39688;width:6564;height:2768;visibility:visible;mso-wrap-style:square;v-text-anchor:top" o:gfxdata="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" filled="f" stroked="f">
+                <v:rect id="Rectangle 65" o:spid="_x0000_s1063" style="position:absolute;left:40565;top:72779;width:9628;height:1687;visibility:visible;mso-wrap-style:square;v-text-anchor:top" o:gfxdata="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" filled="f" stroked="f">
                   <v:textbox inset="0,0,0,0">
                     <w:txbxContent>
                       <w:p>
                         <w:r>
                           <w:rPr>
                             <w:color w:val="FFFFFF"/>
-                            <w:spacing w:val="15"/>
-                            <w:w w:val="116"/>
-                            <w:sz w:val="20"/>
-                          </w:rPr>
-                          <w:t xml:space="preserve"> </w:t>
-                        </w:r>
-                        <w:r>
-                          <w:rPr>
-                            <w:color w:val="FFFFFF"/>
-                            <w:w w:val="116"/>
-                            <w:sz w:val="20"/>
-                          </w:rPr>
-                          <w:t>Present</w:t>
+                            <w:w w:val="115"/>
+                            <w:sz w:val="20"/>
+                          </w:rPr>
+                          <w:t>2023</w:t>
                         </w:r>
                       </w:p>
                     </w:txbxContent>
                   </v:textbox>
                 </v:rect>
-                <v:rect id="Rectangle 65" o:spid="_x0000_s1065" style="position:absolute;left:40712;top:71035;width:9501;height:2767;visibility:visible;mso-wrap-style:square;v-text-anchor:top" o:gfxdata="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" filled="f" stroked="f">
+                <v:rect id="Rectangle 66" o:spid="_x0000_s1064" style="position:absolute;left:31677;top:6617;width:41948;height:6441;visibility:visible;mso-wrap-style:square;v-text-anchor:top" o:gfxdata="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" filled="f" stroked="f">
                   <v:textbox inset="0,0,0,0">
                     <w:txbxContent>
                       <w:p>
                         <w:r>
                           <w:rPr>
                             <w:color w:val="FFFFFF"/>
-                            <w:w w:val="115"/>
-                            <w:sz w:val="20"/>
-                          </w:rPr>
-                          <w:t>2023</w:t>
-                        </w:r>
+                            <w:w w:val="136"/>
+                            <w:sz w:val="64"/>
+                          </w:rPr>
+                          <w:t>D</w:t>
+                        </w:r>
+                        <w:bookmarkStart w:id="1" w:name="_GoBack"/>
+                        <w:r>
+                          <w:rPr>
+                            <w:color w:val="FFFFFF"/>
+                            <w:w w:val="136"/>
+                            <w:sz w:val="64"/>
+                          </w:rPr>
+                          <w:t>avis Omogi</w:t>
+                        </w:r>
+                        <w:bookmarkEnd w:id="1"/>
                       </w:p>
                     </w:txbxContent>
                   </v:textbox>
                 </v:rect>
-                <v:rect id="Rectangle 66" o:spid="_x0000_s1066" style="position:absolute;left:31677;top:6617;width:48037;height:8856;visibility:visible;mso-wrap-style:square;v-text-anchor:top" o:gfxdata="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" filled="f" stroked="f">
+                <v:rect id="Rectangle 67" o:spid="_x0000_s1065" style="position:absolute;left:31677;top:13058;width:26619;height:2468;visibility:visible;mso-wrap-style:square;v-text-anchor:top" o:gfxdata="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" filled="f" stroked="f">
                   <v:textbox inset="0,0,0,0">
                     <w:txbxContent>
                       <w:p>
                         <w:r>
                           <w:rPr>
-                            <w:color w:val="FFFFFF"/>
-                            <w:w w:val="136"/>
-                            <w:sz w:val="64"/>
-                          </w:rPr>
-                          <w:t xml:space="preserve">Davis </w:t>
+                            <w:color w:val="5CE1E6"/>
+                            <w:w w:val="128"/>
+                            <w:sz w:val="24"/>
+                          </w:rPr>
+                          <w:t>Full</w:t>
+                        </w:r>
+                        <w:r>
+                          <w:rPr>
+                            <w:color w:val="5CE1E6"/>
+                            <w:spacing w:val="10"/>
+                            <w:w w:val="128"/>
+                            <w:sz w:val="24"/>
+                          </w:rPr>
+                          <w:t xml:space="preserve"> </w:t>
+                        </w:r>
+                        <w:r>
+                          <w:rPr>
+                            <w:color w:val="5CE1E6"/>
+                            <w:w w:val="128"/>
+                            <w:sz w:val="24"/>
+                          </w:rPr>
+                          <w:t>Stack</w:t>
+                        </w:r>
+                        <w:r>
+                          <w:rPr>
+                            <w:color w:val="5CE1E6"/>
+                            <w:spacing w:val="10"/>
+                            <w:w w:val="128"/>
+                            <w:sz w:val="24"/>
+                          </w:rPr>
+                          <w:t xml:space="preserve"> </w:t>
+                        </w:r>
+                        <w:r>
+                          <w:rPr>
+                            <w:color w:val="5CE1E6"/>
+                            <w:w w:val="128"/>
+                            <w:sz w:val="24"/>
+                          </w:rPr>
+                          <w:t>Developer</w:t>
+                        </w:r>
+                      </w:p>
+                    </w:txbxContent>
+                  </v:textbox>
+                </v:rect>
+                <v:rect id="Rectangle 68" o:spid="_x0000_s1066" style="position:absolute;left:31673;top:16703;width:35690;height:9188;visibility:visible;mso-wrap-style:square;v-text-anchor:top" o:gfxdata="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" filled="f" stroked="f">
+                  <v:textbox inset="0,0,0,0">
+                    <w:txbxContent>
+                      <w:p>
+                        <w:r>
+                          <w:rPr>
+                            <w:color w:val="FFFFFF"/>
+                            <w:w w:val="116"/>
+                            <w:sz w:val="20"/>
+                          </w:rPr>
+                          <w:t>Hello,</w:t>
+                        </w:r>
+                        <w:r>
+                          <w:rPr>
+                            <w:color w:val="FFFFFF"/>
+                            <w:spacing w:val="15"/>
+                            <w:w w:val="116"/>
+                            <w:sz w:val="20"/>
+                          </w:rPr>
+                          <w:t xml:space="preserve"> </w:t>
+                        </w:r>
+                        <w:r>
+                          <w:rPr>
+                            <w:color w:val="FFFFFF"/>
+                            <w:w w:val="116"/>
+                            <w:sz w:val="20"/>
+                          </w:rPr>
+                          <w:t>I'm</w:t>
+                        </w:r>
+                        <w:r>
+                          <w:rPr>
+                            <w:color w:val="FFFFFF"/>
+                            <w:spacing w:val="15"/>
+                            <w:w w:val="116"/>
+                            <w:sz w:val="20"/>
+                          </w:rPr>
+                          <w:t xml:space="preserve"> </w:t>
+                        </w:r>
+                        <w:r>
+                          <w:rPr>
+                            <w:color w:val="FFFFFF"/>
+                            <w:w w:val="116"/>
+                            <w:sz w:val="20"/>
+                          </w:rPr>
+                          <w:t>Davis</w:t>
+                        </w:r>
+                        <w:r>
+                          <w:rPr>
+                            <w:color w:val="FFFFFF"/>
+                            <w:spacing w:val="15"/>
+                            <w:w w:val="116"/>
+                            <w:sz w:val="20"/>
+                          </w:rPr>
+                          <w:t xml:space="preserve"> </w:t>
+                        </w:r>
+                        <w:r>
+                          <w:rPr>
+                            <w:color w:val="FFFFFF"/>
+                            <w:w w:val="116"/>
+                            <w:sz w:val="20"/>
+                          </w:rPr>
+                          <w:t>I'm</w:t>
+                        </w:r>
+                        <w:r>
+                          <w:rPr>
+                            <w:color w:val="FFFFFF"/>
+                            <w:spacing w:val="15"/>
+                            <w:w w:val="116"/>
+                            <w:sz w:val="20"/>
+                          </w:rPr>
+                          <w:t xml:space="preserve"> </w:t>
+                        </w:r>
+                        <w:r>
+                          <w:rPr>
+                            <w:color w:val="FFFFFF"/>
+                            <w:w w:val="116"/>
+                            <w:sz w:val="20"/>
+                          </w:rPr>
+                          <w:t>full stack</w:t>
+                        </w:r>
+                        <w:r>
+                          <w:rPr>
+                            <w:color w:val="FFFFFF"/>
+                            <w:spacing w:val="15"/>
+                            <w:w w:val="116"/>
+                            <w:sz w:val="20"/>
+                          </w:rPr>
+                          <w:t xml:space="preserve"> </w:t>
+                        </w:r>
+                        <w:r>
+                          <w:rPr>
+                            <w:color w:val="FFFFFF"/>
+                            <w:w w:val="116"/>
+                            <w:sz w:val="20"/>
+                          </w:rPr>
+                          <w:t>developer</w:t>
+                        </w:r>
+                        <w:r>
+                          <w:rPr>
+                            <w:color w:val="FFFFFF"/>
+                            <w:spacing w:val="15"/>
+                            <w:w w:val="116"/>
+                            <w:sz w:val="20"/>
+                          </w:rPr>
+                          <w:t xml:space="preserve"> </w:t>
+                        </w:r>
+                        <w:r>
+                          <w:rPr>
+                            <w:color w:val="FFFFFF"/>
+                            <w:w w:val="116"/>
+                            <w:sz w:val="20"/>
+                          </w:rPr>
+                          <w:t>with</w:t>
+                        </w:r>
+                        <w:r>
+                          <w:rPr>
+                            <w:color w:val="FFFFFF"/>
+                            <w:spacing w:val="15"/>
+                            <w:w w:val="116"/>
+                            <w:sz w:val="20"/>
+                          </w:rPr>
+                          <w:t xml:space="preserve"> </w:t>
+                        </w:r>
+                        <w:r>
+                          <w:rPr>
+                            <w:color w:val="FFFFFF"/>
+                            <w:w w:val="116"/>
+                            <w:sz w:val="20"/>
+                          </w:rPr>
+                          <w:t>4</w:t>
+                        </w:r>
+                        <w:r>
+                          <w:rPr>
+                            <w:color w:val="FFFFFF"/>
+                            <w:w w:val="116"/>
+                            <w:sz w:val="20"/>
+                          </w:rPr>
+                          <w:t xml:space="preserve"> years of exper</w:t>
+                        </w:r>
+                        <w:r>
+                          <w:rPr>
+                            <w:color w:val="FFFFFF"/>
+                            <w:w w:val="116"/>
+                            <w:sz w:val="20"/>
+                          </w:rPr>
+                          <w:t xml:space="preserve">ience. </w:t>
+                        </w:r>
+                        <w:r>
+                          <w:rPr>
+                            <w:color w:val="FFFFFF"/>
+                            <w:w w:val="116"/>
+                            <w:sz w:val="20"/>
+                          </w:rPr>
+                          <w:t xml:space="preserve">I code </w:t>
+                        </w:r>
+                        <w:r>
+                          <w:rPr>
+                            <w:color w:val="FFFFFF"/>
+                            <w:w w:val="116"/>
+                            <w:sz w:val="20"/>
+                          </w:rPr>
+                          <w:t>apps using Python, C</w:t>
+                        </w:r>
+                        <w:r>
+                          <w:rPr>
+                            <w:color w:val="FFFFFF"/>
+                            <w:w w:val="116"/>
+                            <w:sz w:val="20"/>
+                          </w:rPr>
+                          <w:t xml:space="preserve">++ and </w:t>
                         </w:r>
                         <w:proofErr w:type="spellStart"/>
                         <w:r>
                           <w:rPr>
                             <w:color w:val="FFFFFF"/>
-                            <w:w w:val="136"/>
-                            <w:sz w:val="64"/>
-                          </w:rPr>
-                          <w:t>Omogi</w:t>
+                            <w:w w:val="116"/>
+                            <w:sz w:val="20"/>
+                          </w:rPr>
+                          <w:t>GD</w:t>
+                        </w:r>
+                        <w:r>
+                          <w:rPr>
+                            <w:color w:val="FFFFFF"/>
+                            <w:w w:val="116"/>
+                            <w:sz w:val="20"/>
+                          </w:rPr>
+                          <w:t>scr</w:t>
+                        </w:r>
+                        <w:r>
+                          <w:rPr>
+                            <w:color w:val="FFFFFF"/>
+                            <w:w w:val="116"/>
+                            <w:sz w:val="20"/>
+                          </w:rPr>
+                          <w:t>ip</w:t>
+                        </w:r>
+                        <w:r>
+                          <w:rPr>
+                            <w:color w:val="FFFFFF"/>
+                            <w:w w:val="116"/>
+                            <w:sz w:val="20"/>
+                          </w:rPr>
+                          <w:t>t</w:t>
+                        </w:r>
+                        <w:proofErr w:type="spellEnd"/>
+                        <w:r>
+                          <w:rPr>
+                            <w:color w:val="FFFFFF"/>
+                            <w:w w:val="116"/>
+                            <w:sz w:val="20"/>
+                          </w:rPr>
+                          <w:t xml:space="preserve"> and make websites with Python, HTML, CSS and JavaS</w:t>
+                        </w:r>
+                        <w:r>
+                          <w:rPr>
+                            <w:color w:val="FFFFFF"/>
+                            <w:w w:val="116"/>
+                            <w:sz w:val="20"/>
+                          </w:rPr>
+                          <w:t>cript.</w:t>
+                        </w:r>
+                      </w:p>
+                    </w:txbxContent>
+                  </v:textbox>
+                </v:rect>
+                <v:rect id="Rectangle 72" o:spid="_x0000_s1067" style="position:absolute;left:7553;top:50692;width:10521;height:3321;visibility:visible;mso-wrap-style:square;v-text-anchor:top" o:gfxdata="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" filled="f" stroked="f">
+                  <v:textbox inset="0,0,0,0">
+                    <w:txbxContent>
+                      <w:p>
+                        <w:r>
+                          <w:rPr>
+                            <w:b/>
+                            <w:color w:val="5CE1E6"/>
+                            <w:w w:val="129"/>
+                            <w:sz w:val="24"/>
+                          </w:rPr>
+                          <w:t>Education</w:t>
+                        </w:r>
+                      </w:p>
+                    </w:txbxContent>
+                  </v:textbox>
+                </v:rect>
+                <v:rect id="Rectangle 73" o:spid="_x0000_s1068" style="position:absolute;left:7567;top:55021;width:24108;height:2601;visibility:visible;mso-wrap-style:square;v-text-anchor:top" o:gfxdata="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" filled="f" stroked="f">
+                  <v:textbox inset="0,0,0,0">
+                    <w:txbxContent>
+                      <w:p>
+                        <w:r>
+                          <w:rPr>
+                            <w:b/>
+                            <w:color w:val="FFFFFF"/>
+                            <w:w w:val="128"/>
+                            <w:sz w:val="20"/>
+                          </w:rPr>
+                          <w:t>Alliance High School</w:t>
+                        </w:r>
+                      </w:p>
+                    </w:txbxContent>
+                  </v:textbox>
+                </v:rect>
+                <v:rect id="Rectangle 75" o:spid="_x0000_s1069" style="position:absolute;left:7553;top:57543;width:9090;height:2768;visibility:visible;mso-wrap-style:square;v-text-anchor:top" o:gfxdata="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" filled="f" stroked="f">
+                  <v:textbox inset="0,0,0,0">
+                    <w:txbxContent>
+                      <w:p>
+                        <w:r>
+                          <w:rPr>
+                            <w:color w:val="FFFFFF"/>
+                            <w:w w:val="109"/>
+                            <w:sz w:val="20"/>
+                          </w:rPr>
+                          <w:t>2019</w:t>
+                        </w:r>
+                        <w:r>
+                          <w:rPr>
+                            <w:color w:val="FFFFFF"/>
+                            <w:spacing w:val="15"/>
+                            <w:w w:val="109"/>
+                            <w:sz w:val="20"/>
+                          </w:rPr>
+                          <w:t xml:space="preserve"> </w:t>
+                        </w:r>
+                        <w:r>
+                          <w:rPr>
+                            <w:color w:val="FFFFFF"/>
+                            <w:w w:val="109"/>
+                            <w:sz w:val="20"/>
+                          </w:rPr>
+                          <w:t>-</w:t>
+                        </w:r>
+                        <w:r>
+                          <w:rPr>
+                            <w:color w:val="FFFFFF"/>
+                            <w:spacing w:val="15"/>
+                            <w:w w:val="109"/>
+                            <w:sz w:val="20"/>
+                          </w:rPr>
+                          <w:t xml:space="preserve"> </w:t>
+                        </w:r>
+                        <w:r>
+                          <w:rPr>
+                            <w:color w:val="FFFFFF"/>
+                            <w:w w:val="109"/>
+                            <w:sz w:val="20"/>
+                          </w:rPr>
+                          <w:t>2022</w:t>
+                        </w:r>
+                      </w:p>
+                    </w:txbxContent>
+                  </v:textbox>
+                </v:rect>
+                <v:rect id="Rectangle 76" o:spid="_x0000_s1070" style="position:absolute;left:7546;top:66198;width:22390;height:3475;visibility:visible;mso-wrap-style:square;v-text-anchor:top" o:gfxdata="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" filled="f" stroked="f">
+                  <v:textbox inset="0,0,0,0">
+                    <w:txbxContent>
+                      <w:p>
+                        <w:r>
+                          <w:rPr>
+                            <w:b/>
+                            <w:color w:val="FFFFFF"/>
+                            <w:w w:val="135"/>
+                            <w:sz w:val="20"/>
+                          </w:rPr>
+                          <w:t>Ha</w:t>
+                        </w:r>
+                        <w:r>
+                          <w:rPr>
+                            <w:b/>
+                            <w:color w:val="FFFFFF"/>
+                            <w:w w:val="135"/>
+                            <w:sz w:val="20"/>
+                          </w:rPr>
+                          <w:t>r</w:t>
+                        </w:r>
+                        <w:r>
+                          <w:rPr>
+                            <w:b/>
+                            <w:color w:val="FFFFFF"/>
+                            <w:w w:val="135"/>
+                            <w:sz w:val="20"/>
+                          </w:rPr>
+                          <w:t xml:space="preserve">vard’s </w:t>
+                        </w:r>
+                        <w:r>
+                          <w:rPr>
+                            <w:b/>
+                            <w:color w:val="FFFFFF"/>
+                            <w:w w:val="135"/>
+                            <w:sz w:val="20"/>
+                          </w:rPr>
+                          <w:t>Cs50p</w:t>
+                        </w:r>
+                        <w:r>
+                          <w:rPr>
+                            <w:b/>
+                            <w:color w:val="FFFFFF"/>
+                            <w:w w:val="135"/>
+                            <w:sz w:val="20"/>
+                          </w:rPr>
+                          <w:t>: Introduction to programming with python</w:t>
+                        </w:r>
+                      </w:p>
+                    </w:txbxContent>
+                  </v:textbox>
+                </v:rect>
+                <v:rect id="Rectangle 77" o:spid="_x0000_s1071" style="position:absolute;left:7553;top:69673;width:9719;height:2188;visibility:visible;mso-wrap-style:square;v-text-anchor:top" o:gfxdata="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" filled="f" stroked="f">
+                  <v:textbox inset="0,0,0,0">
+                    <w:txbxContent>
+                      <w:p>
+                        <w:r>
+                          <w:rPr>
+                            <w:color w:val="FFFFFF"/>
+                            <w:w w:val="118"/>
+                            <w:sz w:val="20"/>
+                          </w:rPr>
+                          <w:t>2023</w:t>
+                        </w:r>
+                      </w:p>
+                    </w:txbxContent>
+                  </v:textbox>
+                </v:rect>
+                <v:rect id="Rectangle 78" o:spid="_x0000_s1072" style="position:absolute;left:7553;top:72563;width:5349;height:3321;visibility:visible;mso-wrap-style:square;v-text-anchor:top" o:gfxdata="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" filled="f" stroked="f">
+                  <v:textbox inset="0,0,0,0">
+                    <w:txbxContent>
+                      <w:p>
+                        <w:r>
+                          <w:rPr>
+                            <w:b/>
+                            <w:color w:val="5CE1E6"/>
+                            <w:w w:val="135"/>
+                            <w:sz w:val="24"/>
+                          </w:rPr>
+                          <w:t>Skills</w:t>
+                        </w:r>
+                      </w:p>
+                    </w:txbxContent>
+                  </v:textbox>
+                </v:rect>
+                <v:rect id="Rectangle 79" o:spid="_x0000_s1073" style="position:absolute;left:7553;top:76490;width:20422;height:2767;visibility:visible;mso-wrap-style:square;v-text-anchor:top" o:gfxdata="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" filled="f" stroked="f">
+                  <v:textbox inset="0,0,0,0">
+                    <w:txbxContent>
+                      <w:p>
+                        <w:r>
+                          <w:rPr>
+                            <w:b/>
+                            <w:color w:val="FFFFFF"/>
+                            <w:w w:val="125"/>
+                            <w:sz w:val="20"/>
+                          </w:rPr>
+                          <w:t>Front</w:t>
+                        </w:r>
+                        <w:r>
+                          <w:rPr>
+                            <w:b/>
+                            <w:color w:val="FFFFFF"/>
+                            <w:spacing w:val="15"/>
+                            <w:w w:val="125"/>
+                            <w:sz w:val="20"/>
+                          </w:rPr>
+                          <w:t xml:space="preserve"> </w:t>
+                        </w:r>
+                        <w:r>
+                          <w:rPr>
+                            <w:b/>
+                            <w:color w:val="FFFFFF"/>
+                            <w:w w:val="125"/>
+                            <w:sz w:val="20"/>
+                          </w:rPr>
+                          <w:t>End</w:t>
+                        </w:r>
+                        <w:r>
+                          <w:rPr>
+                            <w:b/>
+                            <w:color w:val="FFFFFF"/>
+                            <w:spacing w:val="15"/>
+                            <w:w w:val="125"/>
+                            <w:sz w:val="20"/>
+                          </w:rPr>
+                          <w:t xml:space="preserve"> </w:t>
+                        </w:r>
+                        <w:r>
+                          <w:rPr>
+                            <w:b/>
+                            <w:color w:val="FFFFFF"/>
+                            <w:w w:val="125"/>
+                            <w:sz w:val="20"/>
+                          </w:rPr>
+                          <w:t>Development</w:t>
+                        </w:r>
+                      </w:p>
+                    </w:txbxContent>
+                  </v:textbox>
+                </v:rect>
+                <v:rect id="Rectangle 80" o:spid="_x0000_s1074" style="position:absolute;left:7553;top:79131;width:4113;height:2767;visibility:visible;mso-wrap-style:square;v-text-anchor:top" o:gfxdata="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" filled="f" stroked="f">
+                  <v:textbox inset="0,0,0,0">
+                    <w:txbxContent>
+                      <w:p>
+                        <w:r>
+                          <w:rPr>
+                            <w:color w:val="FFFFFF"/>
+                            <w:w w:val="103"/>
+                            <w:sz w:val="20"/>
+                          </w:rPr>
+                          <w:t>HTML</w:t>
+                        </w:r>
+                      </w:p>
+                    </w:txbxContent>
+                  </v:textbox>
+                </v:rect>
+                <v:rect id="Rectangle 81" o:spid="_x0000_s1075" style="position:absolute;left:7553;top:94563;width:17205;height:2767;visibility:visible;mso-wrap-style:square;v-text-anchor:top" o:gfxdata="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" filled="f" stroked="f">
+                  <v:textbox inset="0,0,0,0">
+                    <w:txbxContent>
+                      <w:p>
+                        <w:r>
+                          <w:rPr>
+                            <w:b/>
+                            <w:color w:val="FFFFFF"/>
+                            <w:w w:val="126"/>
+                            <w:sz w:val="20"/>
+                          </w:rPr>
+                          <w:t xml:space="preserve">Game </w:t>
+                        </w:r>
+                        <w:r>
+                          <w:rPr>
+                            <w:b/>
+                            <w:color w:val="FFFFFF"/>
+                            <w:w w:val="126"/>
+                            <w:sz w:val="20"/>
+                          </w:rPr>
+                          <w:t>development</w:t>
+                        </w:r>
+                      </w:p>
+                    </w:txbxContent>
+                  </v:textbox>
+                </v:rect>
+                <v:rect id="Rectangle 82" o:spid="_x0000_s1076" style="position:absolute;left:7553;top:97513;width:8177;height:2767;visibility:visible;mso-wrap-style:square;v-text-anchor:top" o:gfxdata="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" filled="f" stroked="f">
+                  <v:textbox inset="0,0,0,0">
+                    <w:txbxContent>
+                      <w:p>
+                        <w:r>
+                          <w:rPr>
+                            <w:color w:val="FFFFFF"/>
+                            <w:w w:val="115"/>
+                            <w:sz w:val="20"/>
+                          </w:rPr>
+                          <w:t>Godot</w:t>
+                        </w:r>
+                      </w:p>
+                    </w:txbxContent>
+                  </v:textbox>
+                </v:rect>
+                <v:rect id="Rectangle 83" o:spid="_x0000_s1077" style="position:absolute;left:15972;top:97513;width:17118;height:2767;visibility:visible;mso-wrap-style:square;v-text-anchor:top" o:gfxdata="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" filled="f" stroked="f">
+                  <v:textbox inset="0,0,0,0">
+                    <w:txbxContent>
+                      <w:p>
+                        <w:r>
+                          <w:rPr>
+                            <w:color w:val="FFFFFF"/>
+                            <w:w w:val="119"/>
+                            <w:sz w:val="20"/>
+                          </w:rPr>
+                          <w:t>Construct</w:t>
+                        </w:r>
+                        <w:r>
+                          <w:rPr>
+                            <w:color w:val="FFFFFF"/>
+                            <w:w w:val="119"/>
+                            <w:sz w:val="20"/>
+                          </w:rPr>
+                          <w:t>2</w:t>
+                        </w:r>
+                      </w:p>
+                    </w:txbxContent>
+                  </v:textbox>
+                </v:rect>
+                <v:rect id="Rectangle 84" o:spid="_x0000_s1078" style="position:absolute;left:7553;top:85616;width:20221;height:2767;visibility:visible;mso-wrap-style:square;v-text-anchor:top" o:gfxdata="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" filled="f" stroked="f">
+                  <v:textbox inset="0,0,0,0">
+                    <w:txbxContent>
+                      <w:p>
+                        <w:r>
+                          <w:rPr>
+                            <w:b/>
+                            <w:color w:val="FFFFFF"/>
+                            <w:w w:val="128"/>
+                            <w:sz w:val="20"/>
+                          </w:rPr>
+                          <w:t>Back</w:t>
+                        </w:r>
+                        <w:r>
+                          <w:rPr>
+                            <w:b/>
+                            <w:color w:val="FFFFFF"/>
+                            <w:spacing w:val="15"/>
+                            <w:w w:val="128"/>
+                            <w:sz w:val="20"/>
+                          </w:rPr>
+                          <w:t xml:space="preserve"> </w:t>
+                        </w:r>
+                        <w:r>
+                          <w:rPr>
+                            <w:b/>
+                            <w:color w:val="FFFFFF"/>
+                            <w:w w:val="128"/>
+                            <w:sz w:val="20"/>
+                          </w:rPr>
+                          <w:t>End</w:t>
+                        </w:r>
+                        <w:r>
+                          <w:rPr>
+                            <w:b/>
+                            <w:color w:val="FFFFFF"/>
+                            <w:spacing w:val="15"/>
+                            <w:w w:val="128"/>
+                            <w:sz w:val="20"/>
+                          </w:rPr>
+                          <w:t xml:space="preserve"> </w:t>
+                        </w:r>
+                        <w:r>
+                          <w:rPr>
+                            <w:b/>
+                            <w:color w:val="FFFFFF"/>
+                            <w:w w:val="128"/>
+                            <w:sz w:val="20"/>
+                          </w:rPr>
+                          <w:t>Development</w:t>
+                        </w:r>
+                      </w:p>
+                    </w:txbxContent>
+                  </v:textbox>
+                </v:rect>
+                <v:rect id="Rectangle 85" o:spid="_x0000_s1079" style="position:absolute;left:7553;top:88288;width:3093;height:2767;visibility:visible;mso-wrap-style:square;v-text-anchor:top" o:gfxdata="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" filled="f" stroked="f">
+                  <v:textbox inset="0,0,0,0">
+                    <w:txbxContent>
+                      <w:p>
+                        <w:proofErr w:type="spellStart"/>
+                        <w:r>
+                          <w:rPr>
+                            <w:color w:val="FFFFFF"/>
+                            <w:w w:val="118"/>
+                            <w:sz w:val="20"/>
+                          </w:rPr>
+                          <w:t>Php</w:t>
                         </w:r>
                         <w:proofErr w:type="spellEnd"/>
                       </w:p>
                     </w:txbxContent>
                   </v:textbox>
                 </v:rect>
-                <v:rect id="Rectangle 67" o:spid="_x0000_s1067" style="position:absolute;left:31677;top:13058;width:26619;height:2468;visibility:visible;mso-wrap-style:square;v-text-anchor:top" o:gfxdata="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" filled="f" stroked="f">
+                <v:rect id="Rectangle 86" o:spid="_x0000_s1080" style="position:absolute;left:42312;top:84887;width:18335;height:2767;visibility:visible;mso-wrap-style:square;v-text-anchor:top" o:gfxdata="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" filled="f" stroked="f">
                   <v:textbox inset="0,0,0,0">
                     <w:txbxContent>
                       <w:p>
                         <w:r>
                           <w:rPr>
-                            <w:color w:val="5CE1E6"/>
-                            <w:w w:val="128"/>
-                            <w:sz w:val="24"/>
-                          </w:rPr>
-                          <w:t>Full</w:t>
-                        </w:r>
-                        <w:r>
-                          <w:rPr>
-                            <w:color w:val="5CE1E6"/>
-                            <w:spacing w:val="10"/>
-                            <w:w w:val="128"/>
-                            <w:sz w:val="24"/>
+                            <w:b/>
+                            <w:color w:val="FFFFFF"/>
+                            <w:w w:val="123"/>
+                            <w:sz w:val="20"/>
+                          </w:rPr>
+                          <w:t>For</w:t>
+                        </w:r>
+                        <w:r>
+                          <w:rPr>
+                            <w:b/>
+                            <w:color w:val="FFFFFF"/>
+                            <w:spacing w:val="15"/>
+                            <w:w w:val="123"/>
+                            <w:sz w:val="20"/>
                           </w:rPr>
                           <w:t xml:space="preserve"> </w:t>
                         </w:r>
                         <w:r>
                           <w:rPr>
-                            <w:color w:val="5CE1E6"/>
-                            <w:w w:val="128"/>
-                            <w:sz w:val="24"/>
-                          </w:rPr>
-                          <w:t>Stack</w:t>
-                        </w:r>
-                        <w:r>
-                          <w:rPr>
-                            <w:color w:val="5CE1E6"/>
-                            <w:spacing w:val="10"/>
-                            <w:w w:val="128"/>
-                            <w:sz w:val="24"/>
+                            <w:b/>
+                            <w:color w:val="FFFFFF"/>
+                            <w:w w:val="123"/>
+                            <w:sz w:val="20"/>
+                          </w:rPr>
+                          <w:t>More</w:t>
+                        </w:r>
+                        <w:r>
+                          <w:rPr>
+                            <w:b/>
+                            <w:color w:val="FFFFFF"/>
+                            <w:spacing w:val="15"/>
+                            <w:w w:val="123"/>
+                            <w:sz w:val="20"/>
                           </w:rPr>
                           <w:t xml:space="preserve"> </w:t>
                         </w:r>
                         <w:r>
                           <w:rPr>
-                            <w:color w:val="5CE1E6"/>
-                            <w:w w:val="128"/>
-                            <w:sz w:val="24"/>
-                          </w:rPr>
-                          <w:t>Developer</w:t>
+                            <w:b/>
+                            <w:color w:val="FFFFFF"/>
+                            <w:w w:val="123"/>
+                            <w:sz w:val="20"/>
+                          </w:rPr>
+                          <w:t>Information</w:t>
                         </w:r>
                       </w:p>
                     </w:txbxContent>
                   </v:textbox>
                 </v:rect>
-                <v:rect id="Rectangle 68" o:spid="_x0000_s1068" style="position:absolute;left:31673;top:16703;width:35690;height:9188;visibility:visible;mso-wrap-style:square;v-text-anchor:top" o:gfxdata="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" filled="f" stroked="f">
+                <v:rect id="Rectangle 87" o:spid="_x0000_s1081" style="position:absolute;left:53578;top:88430;width:10597;height:7069;visibility:visible;mso-wrap-style:square;v-text-anchor:top" o:gfxdata="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" filled="f" stroked="f">
                   <v:textbox inset="0,0,0,0">
                     <w:txbxContent>
                       <w:p>
                         <w:r>
                           <w:rPr>
                             <w:color w:val="FFFFFF"/>
-                            <w:w w:val="116"/>
-                            <w:sz w:val="20"/>
-                          </w:rPr>
-                          <w:t>Hello,</w:t>
+                            <w:w w:val="121"/>
+                            <w:sz w:val="20"/>
+                          </w:rPr>
+                          <w:t>A</w:t>
                         </w:r>
                         <w:r>
                           <w:rPr>
                             <w:color w:val="FFFFFF"/>
                             <w:spacing w:val="15"/>
-                            <w:w w:val="116"/>
+                            <w:w w:val="121"/>
                             <w:sz w:val="20"/>
                           </w:rPr>
                           <w:t xml:space="preserve"> </w:t>
@@ -5395,254 +5621,47 @@
                         <w:r>
                           <w:rPr>
                             <w:color w:val="FFFFFF"/>
-                            <w:w w:val="116"/>
-                            <w:sz w:val="20"/>
-                          </w:rPr>
-                          <w:t>I'm</w:t>
-                        </w:r>
-                        <w:r>
-                          <w:rPr>
-                            <w:color w:val="FFFFFF"/>
-                            <w:spacing w:val="15"/>
-                            <w:w w:val="116"/>
-                            <w:sz w:val="20"/>
-                          </w:rPr>
-                          <w:t xml:space="preserve"> </w:t>
-                        </w:r>
-                        <w:r>
-                          <w:rPr>
-                            <w:color w:val="FFFFFF"/>
-                            <w:w w:val="116"/>
-                            <w:sz w:val="20"/>
-                          </w:rPr>
-                          <w:t>Davis</w:t>
-                        </w:r>
-                        <w:r>
-                          <w:rPr>
-                            <w:color w:val="FFFFFF"/>
-                            <w:spacing w:val="15"/>
-                            <w:w w:val="116"/>
-                            <w:sz w:val="20"/>
-                          </w:rPr>
-                          <w:t xml:space="preserve"> </w:t>
-                        </w:r>
-                        <w:r>
-                          <w:rPr>
-                            <w:color w:val="FFFFFF"/>
-                            <w:w w:val="116"/>
-                            <w:sz w:val="20"/>
-                          </w:rPr>
-                          <w:t>I'm</w:t>
-                        </w:r>
-                        <w:r>
-                          <w:rPr>
-                            <w:color w:val="FFFFFF"/>
-                            <w:spacing w:val="15"/>
-                            <w:w w:val="116"/>
-                            <w:sz w:val="20"/>
-                          </w:rPr>
-                          <w:t xml:space="preserve"> </w:t>
-                        </w:r>
-                        <w:r>
-                          <w:rPr>
-                            <w:color w:val="FFFFFF"/>
-                            <w:w w:val="116"/>
-                            <w:sz w:val="20"/>
-                          </w:rPr>
-                          <w:t>full stack</w:t>
-                        </w:r>
-                        <w:r>
-                          <w:rPr>
-                            <w:color w:val="FFFFFF"/>
-                            <w:spacing w:val="15"/>
-                            <w:w w:val="116"/>
-                            <w:sz w:val="20"/>
-                          </w:rPr>
-                          <w:t xml:space="preserve"> </w:t>
-                        </w:r>
-                        <w:r>
-                          <w:rPr>
-                            <w:color w:val="FFFFFF"/>
-                            <w:w w:val="116"/>
-                            <w:sz w:val="20"/>
-                          </w:rPr>
-                          <w:t>developer</w:t>
-                        </w:r>
-                        <w:r>
-                          <w:rPr>
-                            <w:color w:val="FFFFFF"/>
-                            <w:spacing w:val="15"/>
-                            <w:w w:val="116"/>
-                            <w:sz w:val="20"/>
-                          </w:rPr>
-                          <w:t xml:space="preserve"> </w:t>
-                        </w:r>
-                        <w:r>
-                          <w:rPr>
-                            <w:color w:val="FFFFFF"/>
-                            <w:w w:val="116"/>
-                            <w:sz w:val="20"/>
-                          </w:rPr>
-                          <w:t>expert</w:t>
-                        </w:r>
-                        <w:r>
-                          <w:rPr>
-                            <w:color w:val="FFFFFF"/>
-                            <w:spacing w:val="15"/>
-                            <w:w w:val="116"/>
-                            <w:sz w:val="20"/>
-                          </w:rPr>
-                          <w:t xml:space="preserve"> </w:t>
-                        </w:r>
-                        <w:r>
-                          <w:rPr>
-                            <w:color w:val="FFFFFF"/>
-                            <w:w w:val="116"/>
-                            <w:sz w:val="20"/>
-                          </w:rPr>
-                          <w:t>with</w:t>
-                        </w:r>
-                        <w:r>
-                          <w:rPr>
-                            <w:color w:val="FFFFFF"/>
-                            <w:spacing w:val="15"/>
-                            <w:w w:val="116"/>
-                            <w:sz w:val="20"/>
-                          </w:rPr>
-                          <w:t xml:space="preserve"> </w:t>
-                        </w:r>
-                        <w:r>
-                          <w:rPr>
-                            <w:color w:val="FFFFFF"/>
-                            <w:w w:val="116"/>
-                            <w:sz w:val="20"/>
-                          </w:rPr>
-                          <w:t>4</w:t>
-                        </w:r>
-                        <w:r>
-                          <w:rPr>
-                            <w:color w:val="FFFFFF"/>
-                            <w:w w:val="116"/>
-                            <w:sz w:val="20"/>
-                          </w:rPr>
-                          <w:t xml:space="preserve"> years of exper</w:t>
-                        </w:r>
-                        <w:r>
-                          <w:rPr>
-                            <w:color w:val="FFFFFF"/>
-                            <w:w w:val="116"/>
-                            <w:sz w:val="20"/>
-                          </w:rPr>
-                          <w:t xml:space="preserve">ience. </w:t>
-                        </w:r>
-                        <w:r>
-                          <w:rPr>
-                            <w:color w:val="FFFFFF"/>
-                            <w:w w:val="116"/>
-                            <w:sz w:val="20"/>
-                          </w:rPr>
-                          <w:t xml:space="preserve">I code </w:t>
-                        </w:r>
-                        <w:r>
-                          <w:rPr>
-                            <w:color w:val="FFFFFF"/>
-                            <w:w w:val="116"/>
-                            <w:sz w:val="20"/>
-                          </w:rPr>
-                          <w:t xml:space="preserve">apps using python, </w:t>
-                        </w:r>
-                        <w:proofErr w:type="spellStart"/>
-                        <w:r>
-                          <w:rPr>
-                            <w:color w:val="FFFFFF"/>
-                            <w:w w:val="116"/>
-                            <w:sz w:val="20"/>
-                          </w:rPr>
-                          <w:t>c</w:t>
-                        </w:r>
-                        <w:r>
-                          <w:rPr>
-                            <w:color w:val="FFFFFF"/>
-                            <w:w w:val="116"/>
-                            <w:sz w:val="20"/>
-                          </w:rPr>
-                          <w:t>++</w:t>
-                        </w:r>
-                        <w:proofErr w:type="spellEnd"/>
-                        <w:r>
-                          <w:rPr>
-                            <w:color w:val="FFFFFF"/>
-                            <w:w w:val="116"/>
-                            <w:sz w:val="20"/>
-                          </w:rPr>
-                          <w:t xml:space="preserve"> and </w:t>
-                        </w:r>
-                        <w:proofErr w:type="spellStart"/>
-                        <w:r>
-                          <w:rPr>
-                            <w:color w:val="FFFFFF"/>
-                            <w:w w:val="116"/>
-                            <w:sz w:val="20"/>
-                          </w:rPr>
-                          <w:t>gdscr</w:t>
-                        </w:r>
-                        <w:r>
-                          <w:rPr>
-                            <w:color w:val="FFFFFF"/>
-                            <w:w w:val="116"/>
-                            <w:sz w:val="20"/>
-                          </w:rPr>
-                          <w:t>ip</w:t>
-                        </w:r>
-                        <w:r>
-                          <w:rPr>
-                            <w:color w:val="FFFFFF"/>
-                            <w:w w:val="116"/>
-                            <w:sz w:val="20"/>
-                          </w:rPr>
-                          <w:t>t</w:t>
-                        </w:r>
-                        <w:proofErr w:type="spellEnd"/>
-                        <w:r>
-                          <w:rPr>
-                            <w:color w:val="FFFFFF"/>
-                            <w:w w:val="116"/>
-                            <w:sz w:val="20"/>
-                          </w:rPr>
-                          <w:t xml:space="preserve"> and make websites with python, html, </w:t>
-                        </w:r>
-                        <w:proofErr w:type="spellStart"/>
-                        <w:r>
-                          <w:rPr>
-                            <w:color w:val="FFFFFF"/>
-                            <w:w w:val="116"/>
-                            <w:sz w:val="20"/>
-                          </w:rPr>
-                          <w:t>css</w:t>
-                        </w:r>
-                        <w:proofErr w:type="spellEnd"/>
-                        <w:r>
-                          <w:rPr>
-                            <w:color w:val="FFFFFF"/>
-                            <w:w w:val="116"/>
-                            <w:sz w:val="20"/>
-                          </w:rPr>
-                          <w:t xml:space="preserve"> and </w:t>
-                        </w:r>
-                        <w:proofErr w:type="spellStart"/>
-                        <w:r>
-                          <w:rPr>
-                            <w:color w:val="FFFFFF"/>
-                            <w:w w:val="116"/>
-                            <w:sz w:val="20"/>
-                          </w:rPr>
-                          <w:t>javascript</w:t>
-                        </w:r>
-                        <w:proofErr w:type="spellEnd"/>
-                        <w:r>
-                          <w:rPr>
-                            <w:color w:val="FFFFFF"/>
-                            <w:w w:val="116"/>
+                            <w:w w:val="121"/>
+                            <w:sz w:val="20"/>
+                          </w:rPr>
+                          <w:t>QR C</w:t>
+                        </w:r>
+                        <w:r>
+                          <w:rPr>
+                            <w:color w:val="FFFFFF"/>
+                            <w:w w:val="121"/>
+                            <w:sz w:val="20"/>
+                          </w:rPr>
+                          <w:t>ode to my p</w:t>
+                        </w:r>
+                        <w:r>
+                          <w:rPr>
+                            <w:color w:val="FFFFFF"/>
+                            <w:w w:val="121"/>
+                            <w:sz w:val="20"/>
+                          </w:rPr>
+                          <w:t>ers</w:t>
+                        </w:r>
+                        <w:r>
+                          <w:rPr>
+                            <w:color w:val="FFFFFF"/>
+                            <w:w w:val="121"/>
+                            <w:sz w:val="20"/>
+                          </w:rPr>
+                          <w:t>onal</w:t>
+                        </w:r>
+                        <w:r>
+                          <w:rPr>
+                            <w:color w:val="FFFFFF"/>
+                            <w:w w:val="121"/>
+                            <w:sz w:val="20"/>
+                          </w:rPr>
+                          <w:t xml:space="preserve"> website</w:t>
+                        </w:r>
+                        <w:r>
+                          <w:rPr>
+                            <w:color w:val="FFFFFF"/>
+                            <w:w w:val="121"/>
                             <w:sz w:val="20"/>
                           </w:rPr>
                           <w:t>.</w:t>
@@ -5651,660 +5670,94 @@
                     </w:txbxContent>
                   </v:textbox>
                 </v:rect>
-                <v:rect id="Rectangle 72" o:spid="_x0000_s1069" style="position:absolute;left:7553;top:50692;width:10521;height:3321;visibility:visible;mso-wrap-style:square;v-text-anchor:top" o:gfxdata="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" filled="f" stroked="f">
+                <v:rect id="Rectangle 90" o:spid="_x0000_s1082" style="position:absolute;left:53578;top:95988;width:16151;height:2214;visibility:visible;mso-wrap-style:square;v-text-anchor:top" o:gfxdata="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" filled="f" stroked="f">
                   <v:textbox inset="0,0,0,0">
                     <w:txbxContent>
                       <w:p>
                         <w:r>
                           <w:rPr>
-                            <w:b/>
-                            <w:color w:val="5CE1E6"/>
-                            <w:w w:val="129"/>
-                            <w:sz w:val="24"/>
-                          </w:rPr>
-                          <w:t>Education</w:t>
+                            <w:color w:val="FFFFFF"/>
+                            <w:w w:val="120"/>
+                            <w:sz w:val="16"/>
+                          </w:rPr>
+                          <w:t>o</w:t>
+                        </w:r>
+                        <w:r>
+                          <w:rPr>
+                            <w:color w:val="FFFFFF"/>
+                            <w:w w:val="120"/>
+                            <w:sz w:val="16"/>
+                          </w:rPr>
+                          <w:t>m0g1</w:t>
+                        </w:r>
+                        <w:r>
+                          <w:rPr>
+                            <w:color w:val="FFFFFF"/>
+                            <w:w w:val="120"/>
+                            <w:sz w:val="16"/>
+                          </w:rPr>
+                          <w:t>.github.io</w:t>
                         </w:r>
                       </w:p>
                     </w:txbxContent>
                   </v:textbox>
                 </v:rect>
-                <v:rect id="Rectangle 73" o:spid="_x0000_s1070" style="position:absolute;left:7567;top:55021;width:24108;height:2601;visibility:visible;mso-wrap-style:square;v-text-anchor:top" o:gfxdata="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" filled="f" stroked="f">
+                <v:rect id="Rectangle 91" o:spid="_x0000_s1083" style="position:absolute;left:14674;top:79131;width:3243;height:2767;visibility:visible;mso-wrap-style:square;v-text-anchor:top" o:gfxdata="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" filled="f" stroked="f">
                   <v:textbox inset="0,0,0,0">
                     <w:txbxContent>
                       <w:p>
                         <w:r>
                           <w:rPr>
-                            <w:b/>
-                            <w:color w:val="FFFFFF"/>
-                            <w:w w:val="128"/>
-                            <w:sz w:val="20"/>
-                          </w:rPr>
-                          <w:t>Alliance High School</w:t>
+                            <w:color w:val="FFFFFF"/>
+                            <w:w w:val="133"/>
+                            <w:sz w:val="20"/>
+                          </w:rPr>
+                          <w:t>CSS</w:t>
                         </w:r>
                       </w:p>
                     </w:txbxContent>
                   </v:textbox>
                 </v:rect>
-                <v:rect id="Rectangle 75" o:spid="_x0000_s1071" style="position:absolute;left:7553;top:57543;width:9090;height:2768;visibility:visible;mso-wrap-style:square;v-text-anchor:top" o:gfxdata="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" filled="f" stroked="f">
+                <v:rect id="Rectangle 92" o:spid="_x0000_s1084" style="position:absolute;left:21436;top:79109;width:8683;height:2767;visibility:visible;mso-wrap-style:square;v-text-anchor:top" o:gfxdata="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" filled="f" stroked="f">
                   <v:textbox inset="0,0,0,0">
                     <w:txbxContent>
                       <w:p>
                         <w:r>
                           <w:rPr>
                             <w:color w:val="FFFFFF"/>
-                            <w:w w:val="109"/>
-                            <w:sz w:val="20"/>
-                          </w:rPr>
-                          <w:t>2019</w:t>
-                        </w:r>
-                        <w:r>
-                          <w:rPr>
-                            <w:color w:val="FFFFFF"/>
-                            <w:spacing w:val="15"/>
-                            <w:w w:val="109"/>
-                            <w:sz w:val="20"/>
-                          </w:rPr>
-                          <w:t xml:space="preserve"> </w:t>
-                        </w:r>
-                        <w:r>
-                          <w:rPr>
-                            <w:color w:val="FFFFFF"/>
-                            <w:w w:val="109"/>
-                            <w:sz w:val="20"/>
-                          </w:rPr>
-                          <w:t>-</w:t>
-                        </w:r>
-                        <w:r>
-                          <w:rPr>
-                            <w:color w:val="FFFFFF"/>
-                            <w:spacing w:val="15"/>
-                            <w:w w:val="109"/>
-                            <w:sz w:val="20"/>
-                          </w:rPr>
-                          <w:t xml:space="preserve"> </w:t>
-                        </w:r>
-                        <w:r>
-                          <w:rPr>
-                            <w:color w:val="FFFFFF"/>
-                            <w:w w:val="109"/>
-                            <w:sz w:val="20"/>
-                          </w:rPr>
-                          <w:t>2022</w:t>
+                            <w:w w:val="129"/>
+                            <w:sz w:val="20"/>
+                          </w:rPr>
+                          <w:t>JavaScript</w:t>
                         </w:r>
                       </w:p>
                     </w:txbxContent>
                   </v:textbox>
                 </v:rect>
-                <v:rect id="Rectangle 76" o:spid="_x0000_s1072" style="position:absolute;left:7546;top:66198;width:22390;height:3475;visibility:visible;mso-wrap-style:square;v-text-anchor:top" o:gfxdata="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" filled="f" stroked="f">
+                <v:rect id="Rectangle 93" o:spid="_x0000_s1085" style="position:absolute;left:7553;top:82019;width:7121;height:2767;visibility:visible;mso-wrap-style:square;v-text-anchor:top" o:gfxdata="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" filled="f" stroked="f">
                   <v:textbox inset="0,0,0,0">
                     <w:txbxContent>
                       <w:p>
                         <w:r>
                           <w:rPr>
-                            <w:b/>
-                            <w:color w:val="FFFFFF"/>
-                            <w:w w:val="135"/>
-                            <w:sz w:val="20"/>
-                          </w:rPr>
-                          <w:t>Ha</w:t>
-                        </w:r>
-                        <w:r>
-                          <w:rPr>
-                            <w:b/>
-                            <w:color w:val="FFFFFF"/>
-                            <w:w w:val="135"/>
-                            <w:sz w:val="20"/>
-                          </w:rPr>
-                          <w:t>r</w:t>
-                        </w:r>
-                        <w:r>
-                          <w:rPr>
-                            <w:b/>
-                            <w:color w:val="FFFFFF"/>
-                            <w:w w:val="135"/>
-                            <w:sz w:val="20"/>
-                          </w:rPr>
-                          <w:t xml:space="preserve">vard’s </w:t>
-                        </w:r>
-                        <w:r>
-                          <w:rPr>
-                            <w:b/>
-                            <w:color w:val="FFFFFF"/>
-                            <w:w w:val="135"/>
-                            <w:sz w:val="20"/>
-                          </w:rPr>
-                          <w:t>Cs50p</w:t>
-                        </w:r>
-                        <w:r>
-                          <w:rPr>
-                            <w:b/>
-                            <w:color w:val="FFFFFF"/>
-                            <w:w w:val="135"/>
-                            <w:sz w:val="20"/>
-                          </w:rPr>
-                          <w:t>: Introduction to programming with python</w:t>
+                            <w:color w:val="FFFFFF"/>
+                            <w:w w:val="129"/>
+                            <w:sz w:val="20"/>
+                          </w:rPr>
+                          <w:t>JQuery</w:t>
                         </w:r>
                       </w:p>
                     </w:txbxContent>
                   </v:textbox>
                 </v:rect>
-                <v:rect id="Rectangle 77" o:spid="_x0000_s1073" style="position:absolute;left:7553;top:69673;width:9719;height:2188;visibility:visible;mso-wrap-style:square;v-text-anchor:top" o:gfxdata="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" filled="f" stroked="f">
-                  <v:textbox inset="0,0,0,0">
-                    <w:txbxContent>
-                      <w:p>
-                        <w:r>
-                          <w:rPr>
-                            <w:color w:val="FFFFFF"/>
-                            <w:w w:val="118"/>
-                            <w:sz w:val="20"/>
-                          </w:rPr>
-                          <w:t>2023</w:t>
-                        </w:r>
-                      </w:p>
-                    </w:txbxContent>
-                  </v:textbox>
-                </v:rect>
-                <v:rect id="Rectangle 78" o:spid="_x0000_s1074" style="position:absolute;left:7553;top:72563;width:5349;height:3321;visibility:visible;mso-wrap-style:square;v-text-anchor:top" o:gfxdata="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" filled="f" stroked="f">
-                  <v:textbox inset="0,0,0,0">
-                    <w:txbxContent>
-                      <w:p>
-                        <w:r>
-                          <w:rPr>
-                            <w:b/>
-                            <w:color w:val="5CE1E6"/>
-                            <w:w w:val="135"/>
-                            <w:sz w:val="24"/>
-                          </w:rPr>
-                          <w:t>Skills</w:t>
-                        </w:r>
-                      </w:p>
-                    </w:txbxContent>
-                  </v:textbox>
-                </v:rect>
-                <v:rect id="Rectangle 79" o:spid="_x0000_s1075" style="position:absolute;left:7553;top:76490;width:20422;height:2767;visibility:visible;mso-wrap-style:square;v-text-anchor:top" o:gfxdata="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" filled="f" stroked="f">
-                  <v:textbox inset="0,0,0,0">
-                    <w:txbxContent>
-                      <w:p>
-                        <w:r>
-                          <w:rPr>
-                            <w:b/>
-                            <w:color w:val="FFFFFF"/>
-                            <w:w w:val="125"/>
-                            <w:sz w:val="20"/>
-                          </w:rPr>
-                          <w:t>Front</w:t>
-                        </w:r>
-                        <w:r>
-                          <w:rPr>
-                            <w:b/>
-                            <w:color w:val="FFFFFF"/>
-                            <w:spacing w:val="15"/>
-                            <w:w w:val="125"/>
-                            <w:sz w:val="20"/>
-                          </w:rPr>
-                          <w:t xml:space="preserve"> </w:t>
-                        </w:r>
-                        <w:r>
-                          <w:rPr>
-                            <w:b/>
-                            <w:color w:val="FFFFFF"/>
-                            <w:w w:val="125"/>
-                            <w:sz w:val="20"/>
-                          </w:rPr>
-                          <w:t>End</w:t>
-                        </w:r>
-                        <w:r>
-                          <w:rPr>
-                            <w:b/>
-                            <w:color w:val="FFFFFF"/>
-                            <w:spacing w:val="15"/>
-                            <w:w w:val="125"/>
-                            <w:sz w:val="20"/>
-                          </w:rPr>
-                          <w:t xml:space="preserve"> </w:t>
-                        </w:r>
-                        <w:r>
-                          <w:rPr>
-                            <w:b/>
-                            <w:color w:val="FFFFFF"/>
-                            <w:w w:val="125"/>
-                            <w:sz w:val="20"/>
-                          </w:rPr>
-                          <w:t>Development</w:t>
-                        </w:r>
-                      </w:p>
-                    </w:txbxContent>
-                  </v:textbox>
-                </v:rect>
-                <v:rect id="Rectangle 80" o:spid="_x0000_s1076" style="position:absolute;left:7553;top:79131;width:4113;height:2767;visibility:visible;mso-wrap-style:square;v-text-anchor:top" o:gfxdata="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" filled="f" stroked="f">
-                  <v:textbox inset="0,0,0,0">
-                    <w:txbxContent>
-                      <w:p>
-                        <w:r>
-                          <w:rPr>
-                            <w:color w:val="FFFFFF"/>
-                            <w:w w:val="103"/>
-                            <w:sz w:val="20"/>
-                          </w:rPr>
-                          <w:t>HTML</w:t>
-                        </w:r>
-                      </w:p>
-                    </w:txbxContent>
-                  </v:textbox>
-                </v:rect>
-                <v:rect id="Rectangle 81" o:spid="_x0000_s1077" style="position:absolute;left:7553;top:94563;width:17205;height:2767;visibility:visible;mso-wrap-style:square;v-text-anchor:top" o:gfxdata="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" filled="f" stroked="f">
-                  <v:textbox inset="0,0,0,0">
-                    <w:txbxContent>
-                      <w:p>
-                        <w:r>
-                          <w:rPr>
-                            <w:b/>
-                            <w:color w:val="FFFFFF"/>
-                            <w:w w:val="126"/>
-                            <w:sz w:val="20"/>
-                          </w:rPr>
-                          <w:t xml:space="preserve">Game </w:t>
-                        </w:r>
-                        <w:r>
-                          <w:rPr>
-                            <w:b/>
-                            <w:color w:val="FFFFFF"/>
-                            <w:w w:val="126"/>
-                            <w:sz w:val="20"/>
-                          </w:rPr>
-                          <w:t>development</w:t>
-                        </w:r>
-                      </w:p>
-                    </w:txbxContent>
-                  </v:textbox>
-                </v:rect>
-                <v:rect id="Rectangle 82" o:spid="_x0000_s1078" style="position:absolute;left:7553;top:97513;width:8177;height:2767;visibility:visible;mso-wrap-style:square;v-text-anchor:top" o:gfxdata="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" filled="f" stroked="f">
-                  <v:textbox inset="0,0,0,0">
-                    <w:txbxContent>
-                      <w:p>
-                        <w:r>
-                          <w:rPr>
-                            <w:color w:val="FFFFFF"/>
-                            <w:w w:val="115"/>
-                            <w:sz w:val="20"/>
-                          </w:rPr>
-                          <w:t>Godot</w:t>
-                        </w:r>
-                      </w:p>
-                    </w:txbxContent>
-                  </v:textbox>
-                </v:rect>
-                <v:rect id="Rectangle 83" o:spid="_x0000_s1079" style="position:absolute;left:15972;top:97513;width:17118;height:2767;visibility:visible;mso-wrap-style:square;v-text-anchor:top" o:gfxdata="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" filled="f" stroked="f">
-                  <v:textbox inset="0,0,0,0">
-                    <w:txbxContent>
-                      <w:p>
-                        <w:r>
-                          <w:rPr>
-                            <w:color w:val="FFFFFF"/>
-                            <w:w w:val="119"/>
-                            <w:sz w:val="20"/>
-                          </w:rPr>
-                          <w:t>Construct</w:t>
-                        </w:r>
-                        <w:r>
-                          <w:rPr>
-                            <w:color w:val="FFFFFF"/>
-                            <w:w w:val="119"/>
-                            <w:sz w:val="20"/>
-                          </w:rPr>
-                          <w:t>2</w:t>
-                        </w:r>
-                      </w:p>
-                    </w:txbxContent>
-                  </v:textbox>
-                </v:rect>
-                <v:rect id="Rectangle 84" o:spid="_x0000_s1080" style="position:absolute;left:7553;top:85616;width:20221;height:2767;visibility:visible;mso-wrap-style:square;v-text-anchor:top" o:gfxdata="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" filled="f" stroked="f">
-                  <v:textbox inset="0,0,0,0">
-                    <w:txbxContent>
-                      <w:p>
-                        <w:r>
-                          <w:rPr>
-                            <w:b/>
-                            <w:color w:val="FFFFFF"/>
-                            <w:w w:val="128"/>
-                            <w:sz w:val="20"/>
-                          </w:rPr>
-                          <w:t>Back</w:t>
-                        </w:r>
-                        <w:r>
-                          <w:rPr>
-                            <w:b/>
-                            <w:color w:val="FFFFFF"/>
-                            <w:spacing w:val="15"/>
-                            <w:w w:val="128"/>
-                            <w:sz w:val="20"/>
-                          </w:rPr>
-                          <w:t xml:space="preserve"> </w:t>
-                        </w:r>
-                        <w:r>
-                          <w:rPr>
-                            <w:b/>
-                            <w:color w:val="FFFFFF"/>
-                            <w:w w:val="128"/>
-                            <w:sz w:val="20"/>
-                          </w:rPr>
-                          <w:t>End</w:t>
-                        </w:r>
-                        <w:r>
-                          <w:rPr>
-                            <w:b/>
-                            <w:color w:val="FFFFFF"/>
-                            <w:spacing w:val="15"/>
-                            <w:w w:val="128"/>
-                            <w:sz w:val="20"/>
-                          </w:rPr>
-                          <w:t xml:space="preserve"> </w:t>
-                        </w:r>
-                        <w:r>
-                          <w:rPr>
-                            <w:b/>
-                            <w:color w:val="FFFFFF"/>
-                            <w:w w:val="128"/>
-                            <w:sz w:val="20"/>
-                          </w:rPr>
-                          <w:t>Development</w:t>
-                        </w:r>
-                      </w:p>
-                    </w:txbxContent>
-                  </v:textbox>
-                </v:rect>
-                <v:rect id="Rectangle 85" o:spid="_x0000_s1081" style="position:absolute;left:7553;top:88288;width:3093;height:2767;visibility:visible;mso-wrap-style:square;v-text-anchor:top" o:gfxdata="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" filled="f" stroked="f">
-                  <v:textbox inset="0,0,0,0">
-                    <w:txbxContent>
-                      <w:p>
-                        <w:proofErr w:type="spellStart"/>
-                        <w:r>
-                          <w:rPr>
-                            <w:color w:val="FFFFFF"/>
-                            <w:w w:val="118"/>
-                            <w:sz w:val="20"/>
-                          </w:rPr>
-                          <w:t>Php</w:t>
-                        </w:r>
-                        <w:proofErr w:type="spellEnd"/>
-                      </w:p>
-                    </w:txbxContent>
-                  </v:textbox>
-                </v:rect>
-                <v:rect id="Rectangle 86" o:spid="_x0000_s1082" style="position:absolute;left:42312;top:84887;width:18335;height:2767;visibility:visible;mso-wrap-style:square;v-text-anchor:top" o:gfxdata="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" filled="f" stroked="f">
-                  <v:textbox inset="0,0,0,0">
-                    <w:txbxContent>
-                      <w:p>
-                        <w:r>
-                          <w:rPr>
-                            <w:b/>
-                            <w:color w:val="FFFFFF"/>
-                            <w:w w:val="123"/>
-                            <w:sz w:val="20"/>
-                          </w:rPr>
-                          <w:t>For</w:t>
-                        </w:r>
-                        <w:r>
-                          <w:rPr>
-                            <w:b/>
-                            <w:color w:val="FFFFFF"/>
-                            <w:spacing w:val="15"/>
-                            <w:w w:val="123"/>
-                            <w:sz w:val="20"/>
-                          </w:rPr>
-                          <w:t xml:space="preserve"> </w:t>
-                        </w:r>
-                        <w:r>
-                          <w:rPr>
-                            <w:b/>
-                            <w:color w:val="FFFFFF"/>
-                            <w:w w:val="123"/>
-                            <w:sz w:val="20"/>
-                          </w:rPr>
-                          <w:t>More</w:t>
-                        </w:r>
-                        <w:r>
-                          <w:rPr>
-                            <w:b/>
-                            <w:color w:val="FFFFFF"/>
-                            <w:spacing w:val="15"/>
-                            <w:w w:val="123"/>
-                            <w:sz w:val="20"/>
-                          </w:rPr>
-                          <w:t xml:space="preserve"> </w:t>
-                        </w:r>
-                        <w:r>
-                          <w:rPr>
-                            <w:b/>
-                            <w:color w:val="FFFFFF"/>
-                            <w:w w:val="123"/>
-                            <w:sz w:val="20"/>
-                          </w:rPr>
-                          <w:t>Information</w:t>
-                        </w:r>
-                      </w:p>
-                    </w:txbxContent>
-                  </v:textbox>
-                </v:rect>
-                <v:rect id="Rectangle 87" o:spid="_x0000_s1083" style="position:absolute;left:53578;top:88430;width:10597;height:7069;visibility:visible;mso-wrap-style:square;v-text-anchor:top" o:gfxdata="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" filled="f" stroked="f">
-                  <v:textbox inset="0,0,0,0">
-                    <w:txbxContent>
-                      <w:p>
-                        <w:r>
-                          <w:rPr>
-                            <w:color w:val="FFFFFF"/>
-                            <w:w w:val="121"/>
-                            <w:sz w:val="20"/>
-                          </w:rPr>
-                          <w:t>A</w:t>
-                        </w:r>
-                        <w:r>
-                          <w:rPr>
-                            <w:color w:val="FFFFFF"/>
-                            <w:spacing w:val="15"/>
-                            <w:w w:val="121"/>
-                            <w:sz w:val="20"/>
-                          </w:rPr>
-                          <w:t xml:space="preserve"> </w:t>
-                        </w:r>
-                        <w:proofErr w:type="spellStart"/>
-                        <w:r>
-                          <w:rPr>
-                            <w:color w:val="FFFFFF"/>
-                            <w:w w:val="121"/>
-                            <w:sz w:val="20"/>
-                          </w:rPr>
-                          <w:t>Qrcode</w:t>
-                        </w:r>
-                        <w:proofErr w:type="spellEnd"/>
-                        <w:r>
-                          <w:rPr>
-                            <w:color w:val="FFFFFF"/>
-                            <w:w w:val="121"/>
-                            <w:sz w:val="20"/>
-                          </w:rPr>
-                          <w:t xml:space="preserve"> to my p</w:t>
-                        </w:r>
-                        <w:r>
-                          <w:rPr>
-                            <w:color w:val="FFFFFF"/>
-                            <w:w w:val="121"/>
-                            <w:sz w:val="20"/>
-                          </w:rPr>
-                          <w:t>ersonal</w:t>
-                        </w:r>
-                        <w:r>
-                          <w:rPr>
-                            <w:color w:val="FFFFFF"/>
-                            <w:w w:val="121"/>
-                            <w:sz w:val="20"/>
-                          </w:rPr>
-                          <w:t xml:space="preserve"> website</w:t>
-                        </w:r>
-                        <w:r>
-                          <w:rPr>
-                            <w:color w:val="FFFFFF"/>
-                            <w:w w:val="121"/>
-                            <w:sz w:val="20"/>
-                          </w:rPr>
-                          <w:t>.</w:t>
-                        </w:r>
-                      </w:p>
-                    </w:txbxContent>
-                  </v:textbox>
-                </v:rect>
-                <v:rect id="Rectangle 90" o:spid="_x0000_s1084" style="position:absolute;left:53578;top:95988;width:16151;height:2214;visibility:visible;mso-wrap-style:square;v-text-anchor:top" o:gfxdata="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" filled="f" stroked="f">
-                  <v:textbox inset="0,0,0,0">
-                    <w:txbxContent>
-                      <w:p>
-                        <w:r>
-                          <w:rPr>
-                            <w:color w:val="FFFFFF"/>
-                            <w:w w:val="120"/>
-                            <w:sz w:val="16"/>
-                          </w:rPr>
-                          <w:t>o</w:t>
-                        </w:r>
-                        <w:r>
-                          <w:rPr>
-                            <w:color w:val="FFFFFF"/>
-                            <w:w w:val="120"/>
-                            <w:sz w:val="16"/>
-                          </w:rPr>
-                          <w:t>m0g1</w:t>
-                        </w:r>
-                        <w:r>
-                          <w:rPr>
-                            <w:color w:val="FFFFFF"/>
-                            <w:w w:val="120"/>
-                            <w:sz w:val="16"/>
-                          </w:rPr>
-                          <w:t>.github.io</w:t>
-                        </w:r>
-                      </w:p>
-                    </w:txbxContent>
-                  </v:textbox>
-                </v:rect>
-                <v:rect id="Rectangle 91" o:spid="_x0000_s1085" style="position:absolute;left:14674;top:79131;width:3243;height:2767;visibility:visible;mso-wrap-style:square;v-text-anchor:top" o:gfxdata="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" filled="f" stroked="f">
-                  <v:textbox inset="0,0,0,0">
-                    <w:txbxContent>
-                      <w:p>
-                        <w:r>
-                          <w:rPr>
-                            <w:color w:val="FFFFFF"/>
-                            <w:w w:val="133"/>
-                            <w:sz w:val="20"/>
-                          </w:rPr>
-                          <w:t>CSS</w:t>
-                        </w:r>
-                      </w:p>
-                    </w:txbxContent>
-                  </v:textbox>
-                </v:rect>
-                <v:rect id="Rectangle 92" o:spid="_x0000_s1086" style="position:absolute;left:21436;top:79109;width:8683;height:2767;visibility:visible;mso-wrap-style:square;v-text-anchor:top" o:gfxdata="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" filled="f" stroked="f">
-                  <v:textbox inset="0,0,0,0">
-                    <w:txbxContent>
-                      <w:p>
-                        <w:r>
-                          <w:rPr>
-                            <w:color w:val="FFFFFF"/>
-                            <w:w w:val="129"/>
-                            <w:sz w:val="20"/>
-                          </w:rPr>
-                          <w:t>JavaScript</w:t>
-                        </w:r>
-                      </w:p>
-                    </w:txbxContent>
-                  </v:textbox>
-                </v:rect>
-                <v:rect id="Rectangle 93" o:spid="_x0000_s1087" style="position:absolute;left:7553;top:82019;width:7121;height:2767;visibility:visible;mso-wrap-style:square;v-text-anchor:top" o:gfxdata="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" filled="f" stroked="f">
-                  <v:textbox inset="0,0,0,0">
-                    <w:txbxContent>
-                      <w:p>
-                        <w:r>
-                          <w:rPr>
-                            <w:color w:val="FFFFFF"/>
-                            <w:w w:val="129"/>
-                            <w:sz w:val="20"/>
-                          </w:rPr>
-                          <w:t>React</w:t>
-                        </w:r>
-                        <w:r>
-                          <w:rPr>
-                            <w:color w:val="FFFFFF"/>
-                            <w:spacing w:val="15"/>
-                            <w:w w:val="129"/>
-                            <w:sz w:val="20"/>
-                          </w:rPr>
-                          <w:t xml:space="preserve"> </w:t>
-                        </w:r>
-                        <w:r>
-                          <w:rPr>
-                            <w:color w:val="FFFFFF"/>
-                            <w:w w:val="129"/>
-                            <w:sz w:val="20"/>
-                          </w:rPr>
-                          <w:t>JS</w:t>
-                        </w:r>
-                      </w:p>
-                    </w:txbxContent>
-                  </v:textbox>
-                </v:rect>
-                <v:rect id="Rectangle 94" o:spid="_x0000_s1088" style="position:absolute;left:14725;top:82019;width:6410;height:2767;visibility:visible;mso-wrap-style:square;v-text-anchor:top" o:gfxdata="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" filled="f" stroked="f">
-                  <v:textbox inset="0,0,0,0">
-                    <w:txbxContent>
-                      <w:p>
-                        <w:r>
-                          <w:rPr>
-                            <w:color w:val="FFFFFF"/>
-                            <w:w w:val="122"/>
-                            <w:sz w:val="20"/>
-                          </w:rPr>
-                          <w:t>Angular</w:t>
-                        </w:r>
-                      </w:p>
-                    </w:txbxContent>
-                  </v:textbox>
-                </v:rect>
-                <v:rect id="Rectangle 95" o:spid="_x0000_s1089" style="position:absolute;left:19082;top:82019;width:506;height:2767;visibility:visible;mso-wrap-style:square;v-text-anchor:top" o:gfxdata="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" filled="f" stroked="f">
-                  <v:textbox inset="0,0,0,0">
-                    <w:txbxContent>
-                      <w:p>
-                        <w:r>
-                          <w:rPr>
-                            <w:color w:val="FFFFFF"/>
-                            <w:sz w:val="20"/>
-                          </w:rPr>
-                          <w:t xml:space="preserve"> </w:t>
-                        </w:r>
-                      </w:p>
-                    </w:txbxContent>
-                  </v:textbox>
-                </v:rect>
-                <v:rect id="Rectangle 96" o:spid="_x0000_s1090" style="position:absolute;left:21436;top:88200;width:5534;height:2768;visibility:visible;mso-wrap-style:square;v-text-anchor:top" o:gfxdata="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" filled="f" stroked="f">
-                  <v:textbox inset="0,0,0,0">
-                    <w:txbxContent>
-                      <w:p>
-                        <w:r>
-                          <w:rPr>
-                            <w:color w:val="FFFFFF"/>
-                            <w:w w:val="115"/>
-                            <w:sz w:val="20"/>
-                          </w:rPr>
-                          <w:t>Python</w:t>
-                        </w:r>
-                      </w:p>
-                    </w:txbxContent>
-                  </v:textbox>
-                </v:rect>
-                <v:rect id="Rectangle 97" o:spid="_x0000_s1091" style="position:absolute;left:15972;top:91270;width:4052;height:2767;visibility:visible;mso-wrap-style:square;v-text-anchor:top" o:gfxdata="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" filled="f" stroked="f">
+                <v:rect id="Rectangle 94" o:spid="_x0000_s1086" style="position:absolute;left:14725;top:82019;width:6410;height:2767;visibility:visible;mso-wrap-style:square;v-text-anchor:top" o:gfxdata="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" filled="f" stroked="f">
                   <v:textbox inset="0,0,0,0">
                     <w:txbxContent>
                       <w:p/>
                     </w:txbxContent>
                   </v:textbox>
                 </v:rect>
-                <v:rect id="Rectangle 98" o:spid="_x0000_s1092" style="position:absolute;left:19018;top:91270;width:506;height:2767;visibility:visible;mso-wrap-style:square;v-text-anchor:top" o:gfxdata="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" filled="f" stroked="f">
+                <v:rect id="Rectangle 95" o:spid="_x0000_s1087" style="position:absolute;left:19082;top:82019;width:506;height:2767;visibility:visible;mso-wrap-style:square;v-text-anchor:top" o:gfxdata="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" filled="f" stroked="f">
                   <v:textbox inset="0,0,0,0">
                     <w:txbxContent>
                       <w:p>
@@ -6319,7 +5772,7 @@
                     </w:txbxContent>
                   </v:textbox>
                 </v:rect>
-                <v:rect id="Rectangle 99" o:spid="_x0000_s1093" style="position:absolute;left:21436;top:82019;width:5237;height:2767;visibility:visible;mso-wrap-style:square;v-text-anchor:top" o:gfxdata="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" filled="f" stroked="f">
+                <v:rect id="Rectangle 96" o:spid="_x0000_s1088" style="position:absolute;left:21436;top:88200;width:5534;height:2768;visibility:visible;mso-wrap-style:square;v-text-anchor:top" o:gfxdata="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" filled="f" stroked="f">
                   <v:textbox inset="0,0,0,0">
                     <w:txbxContent>
                       <w:p>
@@ -6329,53 +5782,74 @@
                             <w:w w:val="115"/>
                             <w:sz w:val="20"/>
                           </w:rPr>
-                          <w:t>J</w:t>
-                        </w:r>
-                        <w:r>
-                          <w:rPr>
-                            <w:color w:val="FFFFFF"/>
-                            <w:w w:val="115"/>
-                            <w:sz w:val="20"/>
-                          </w:rPr>
-                          <w:t>Query</w:t>
+                          <w:t>Python</w:t>
                         </w:r>
                       </w:p>
                     </w:txbxContent>
                   </v:textbox>
                 </v:rect>
-                <v:rect id="Rectangle 100" o:spid="_x0000_s1094" style="position:absolute;left:14732;top:88200;width:5292;height:2768;visibility:visible;mso-wrap-style:square;v-text-anchor:top" o:gfxdata="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" filled="f" stroked="f">
+                <v:rect id="Rectangle 97" o:spid="_x0000_s1089" style="position:absolute;left:15972;top:91270;width:4052;height:2767;visibility:visible;mso-wrap-style:square;v-text-anchor:top" o:gfxdata="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" filled="f" stroked="f">
+                  <v:textbox inset="0,0,0,0">
+                    <w:txbxContent>
+                      <w:p/>
+                    </w:txbxContent>
+                  </v:textbox>
+                </v:rect>
+                <v:rect id="Rectangle 98" o:spid="_x0000_s1090" style="position:absolute;left:19018;top:91270;width:506;height:2767;visibility:visible;mso-wrap-style:square;v-text-anchor:top" o:gfxdata="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" filled="f" stroked="f">
                   <v:textbox inset="0,0,0,0">
                     <w:txbxContent>
                       <w:p>
                         <w:r>
                           <w:rPr>
                             <w:color w:val="FFFFFF"/>
-                            <w:w w:val="111"/>
-                            <w:sz w:val="20"/>
-                          </w:rPr>
-                          <w:t>SQL</w:t>
+                            <w:sz w:val="20"/>
+                          </w:rPr>
+                          <w:t xml:space="preserve"> </w:t>
                         </w:r>
                       </w:p>
                     </w:txbxContent>
                   </v:textbox>
                 </v:rect>
-                <v:rect id="Rectangle 101" o:spid="_x0000_s1095" style="position:absolute;left:7553;top:91270;width:5949;height:2767;visibility:visible;mso-wrap-style:square;v-text-anchor:top" o:gfxdata="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" filled="f" stroked="f">
+                <v:rect id="Rectangle 99" o:spid="_x0000_s1091" style="position:absolute;left:21436;top:82019;width:5237;height:2767;visibility:visible;mso-wrap-style:square;v-text-anchor:top" o:gfxdata="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" filled="f" stroked="f">
+                  <v:textbox inset="0,0,0,0">
+                    <w:txbxContent>
+                      <w:p/>
+                    </w:txbxContent>
+                  </v:textbox>
+                </v:rect>
+                <v:rect id="Rectangle 100" o:spid="_x0000_s1092" style="position:absolute;left:14732;top:88200;width:5292;height:2768;visibility:visible;mso-wrap-style:square;v-text-anchor:top" o:gfxdata="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" filled="f" stroked="f">
                   <v:textbox inset="0,0,0,0">
                     <w:txbxContent>
                       <w:p>
                         <w:r>
                           <w:rPr>
                             <w:color w:val="FFFFFF"/>
-                            <w:w w:val="116"/>
-                            <w:sz w:val="20"/>
-                          </w:rPr>
-                          <w:t>Node.js</w:t>
+                            <w:w w:val="111"/>
+                            <w:sz w:val="20"/>
+                          </w:rPr>
+                          <w:t>SQL</w:t>
                         </w:r>
                       </w:p>
                     </w:txbxContent>
                   </v:textbox>
                 </v:rect>
-                <v:rect id="Rectangle 102" o:spid="_x0000_s1096" style="position:absolute;left:22814;top:91270;width:5699;height:2767;visibility:visible;mso-wrap-style:square;v-text-anchor:top" o:gfxdata="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" filled="f" stroked="f">
+                <v:rect id="Rectangle 101" o:spid="_x0000_s1093" style="position:absolute;left:7553;top:91270;width:5949;height:2767;visibility:visible;mso-wrap-style:square;v-text-anchor:top" o:gfxdata="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" filled="f" stroked="f">
+                  <v:textbox inset="0,0,0,0">
+                    <w:txbxContent>
+                      <w:p>
+                        <w:r>
+                          <w:rPr>
+                            <w:color w:val="FFFFFF"/>
+                            <w:w w:val="116"/>
+                            <w:sz w:val="20"/>
+                          </w:rPr>
+                          <w:t>Node.js</w:t>
+                        </w:r>
+                      </w:p>
+                    </w:txbxContent>
+                  </v:textbox>
+                </v:rect>
+                <v:rect id="Rectangle 102" o:spid="_x0000_s1094" style="position:absolute;left:22814;top:91270;width:5699;height:2767;visibility:visible;mso-wrap-style:square;v-text-anchor:top" o:gfxdata="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" filled="f" stroked="f">
                   <v:textbox inset="0,0,0,0">
                     <w:txbxContent>
                       <w:p/>
@@ -6388,7 +5862,6 @@
           </mc:Fallback>
         </mc:AlternateContent>
       </w:r>
-      <w:bookmarkEnd w:id="0"/>
       <w:r>
         <w:rPr>
           <w:noProof/>
@@ -6396,18 +5869,18 @@
         <mc:AlternateContent>
           <mc:Choice Requires="wps">
             <w:drawing>
-              <wp:anchor distT="0" distB="0" distL="114300" distR="114300" simplePos="0" relativeHeight="251672576" behindDoc="0" locked="0" layoutInCell="1" allowOverlap="1" wp14:anchorId="55E147E5" wp14:editId="3E8FFE93">
+              <wp:anchor distT="0" distB="0" distL="114300" distR="114300" simplePos="0" relativeHeight="251674624" behindDoc="0" locked="0" layoutInCell="1" allowOverlap="1" wp14:anchorId="24F442FC" wp14:editId="49BA7525">
                 <wp:simplePos x="0" y="0"/>
                 <wp:positionH relativeFrom="column">
-                  <wp:posOffset>3187906</wp:posOffset>
+                  <wp:posOffset>3155473</wp:posOffset>
                 </wp:positionH>
                 <wp:positionV relativeFrom="paragraph">
-                  <wp:posOffset>4425848</wp:posOffset>
+                  <wp:posOffset>4344721</wp:posOffset>
                 </wp:positionV>
-                <wp:extent cx="950102" cy="276697"/>
+                <wp:extent cx="2685415" cy="1652366"/>
                 <wp:effectExtent l="0" t="0" r="0" b="0"/>
                 <wp:wrapNone/>
-                <wp:docPr id="22" name="Rectangle 22"/>
+                <wp:docPr id="23" name="Rectangle 23"/>
                 <wp:cNvGraphicFramePr/>
                 <a:graphic xmlns:a="http://schemas.openxmlformats.org/drawingml/2006/main">
                   <a:graphicData uri="http://schemas.microsoft.com/office/word/2010/wordprocessingShape">
@@ -6416,7 +5889,7 @@
                       <wps:spPr>
                         <a:xfrm>
                           <a:off x="0" y="0"/>
-                          <a:ext cx="950102" cy="276697"/>
+                          <a:ext cx="2685415" cy="1652366"/>
                         </a:xfrm>
                         <a:prstGeom prst="rect">
                           <a:avLst/>
@@ -6431,44 +5904,98 @@
                             <w:r>
                               <w:rPr>
                                 <w:color w:val="FFFFFF"/>
-                                <w:w w:val="115"/>
+                                <w:w w:val="123"/>
                                 <w:sz w:val="20"/>
                               </w:rPr>
-                              <w:t>2019</w:t>
+                              <w:t xml:space="preserve">I </w:t>
                             </w:r>
                             <w:r>
                               <w:rPr>
                                 <w:color w:val="FFFFFF"/>
-                                <w:spacing w:val="15"/>
-                                <w:w w:val="115"/>
+                                <w:w w:val="123"/>
                                 <w:sz w:val="20"/>
                               </w:rPr>
-                              <w:t xml:space="preserve"> </w:t>
+                              <w:t>started freelance web development</w:t>
                             </w:r>
                             <w:r>
                               <w:rPr>
                                 <w:color w:val="FFFFFF"/>
-                                <w:w w:val="115"/>
+                                <w:w w:val="123"/>
                                 <w:sz w:val="20"/>
                               </w:rPr>
-                              <w:t>-</w:t>
+                              <w:t xml:space="preserve"> and successfully completed several personal projects </w:t>
                             </w:r>
                             <w:r>
                               <w:rPr>
                                 <w:color w:val="FFFFFF"/>
-                                <w:spacing w:val="15"/>
-                                <w:w w:val="115"/>
+                                <w:w w:val="123"/>
                                 <w:sz w:val="20"/>
                               </w:rPr>
-                              <w:t xml:space="preserve"> </w:t>
+                              <w:t xml:space="preserve">that are </w:t>
                             </w:r>
                             <w:r>
                               <w:rPr>
                                 <w:color w:val="FFFFFF"/>
-                                <w:w w:val="115"/>
+                                <w:w w:val="123"/>
                                 <w:sz w:val="20"/>
                               </w:rPr>
-                              <w:t>Present</w:t>
+                              <w:t xml:space="preserve">showcased on my GitHub (om0g1) and website </w:t>
+                            </w:r>
+                            <w:r>
+                              <w:rPr>
+                                <w:color w:val="FFFFFF"/>
+                                <w:w w:val="123"/>
+                                <w:sz w:val="20"/>
+                              </w:rPr>
+                              <w:t>(om0g1.github.io).</w:t>
+                            </w:r>
+                            <w:r>
+                              <w:rPr>
+                                <w:color w:val="FFFFFF"/>
+                                <w:w w:val="123"/>
+                                <w:sz w:val="20"/>
+                              </w:rPr>
+                              <w:t xml:space="preserve"> I</w:t>
+                            </w:r>
+                            <w:r>
+                              <w:rPr>
+                                <w:color w:val="FFFFFF"/>
+                                <w:w w:val="123"/>
+                                <w:sz w:val="20"/>
+                              </w:rPr>
+                              <w:t xml:space="preserve"> also</w:t>
+                            </w:r>
+                            <w:r>
+                              <w:rPr>
+                                <w:color w:val="FFFFFF"/>
+                                <w:w w:val="123"/>
+                                <w:sz w:val="20"/>
+                              </w:rPr>
+                              <w:t xml:space="preserve"> designed and developed a website for a client's organization, which is</w:t>
+                            </w:r>
+                            <w:r>
+                              <w:rPr>
+                                <w:color w:val="FFFFFF"/>
+                                <w:w w:val="123"/>
+                                <w:sz w:val="20"/>
+                              </w:rPr>
+                              <w:t xml:space="preserve"> done but awaiting to be deployed</w:t>
+                            </w:r>
+                            <w:r>
+                              <w:rPr>
+                                <w:color w:val="FFFFFF"/>
+                                <w:w w:val="123"/>
+                                <w:sz w:val="20"/>
+                              </w:rPr>
+                              <w:t>, but can be previewed in my website</w:t>
+                            </w:r>
+                            <w:r>
+                              <w:rPr>
+                                <w:color w:val="FFFFFF"/>
+                                <w:w w:val="123"/>
+                                <w:sz w:val="20"/>
+                              </w:rPr>
+                              <w:t>.</w:t>
                             </w:r>
                           </w:p>
                         </w:txbxContent>
@@ -6487,7 +6014,182 @@
           </mc:Choice>
           <mc:Fallback>
             <w:pict>
-              <v:rect w14:anchorId="55E147E5" id="Rectangle 22" o:spid="_x0000_s1097" style="position:absolute;left:0;text-align:left;margin-left:251pt;margin-top:348.5pt;width:74.8pt;height:21.8pt;z-index:251672576;visibility:visible;mso-wrap-style:square;mso-height-percent:0;mso-wrap-distance-left:9pt;mso-wrap-distance-top:0;mso-wrap-distance-right:9pt;mso-wrap-distance-bottom:0;mso-position-horizontal:absolute;mso-position-horizontal-relative:text;mso-position-vertical:absolute;mso-position-vertical-relative:text;mso-height-percent:0;mso-height-relative:margin;v-text-anchor:top" o:gfxdata="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" filled="f" stroked="f">
+              <v:rect w14:anchorId="24F442FC" id="Rectangle 23" o:spid="_x0000_s1095" style="position:absolute;left:0;text-align:left;margin-left:248.45pt;margin-top:342.1pt;width:211.45pt;height:130.1pt;z-index:251674624;visibility:visible;mso-wrap-style:square;mso-height-percent:0;mso-wrap-distance-left:9pt;mso-wrap-distance-top:0;mso-wrap-distance-right:9pt;mso-wrap-distance-bottom:0;mso-position-horizontal:absolute;mso-position-horizontal-relative:text;mso-position-vertical:absolute;mso-position-vertical-relative:text;mso-height-percent:0;mso-height-relative:margin;v-text-anchor:top" o:gfxdata="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" filled="f" stroked="f">
+                <v:textbox inset="0,0,0,0">
+                  <w:txbxContent>
+                    <w:p>
+                      <w:r>
+                        <w:rPr>
+                          <w:color w:val="FFFFFF"/>
+                          <w:w w:val="123"/>
+                          <w:sz w:val="20"/>
+                        </w:rPr>
+                        <w:t xml:space="preserve">I </w:t>
+                      </w:r>
+                      <w:r>
+                        <w:rPr>
+                          <w:color w:val="FFFFFF"/>
+                          <w:w w:val="123"/>
+                          <w:sz w:val="20"/>
+                        </w:rPr>
+                        <w:t>started freelance web development</w:t>
+                      </w:r>
+                      <w:r>
+                        <w:rPr>
+                          <w:color w:val="FFFFFF"/>
+                          <w:w w:val="123"/>
+                          <w:sz w:val="20"/>
+                        </w:rPr>
+                        <w:t xml:space="preserve"> and successfully completed several personal projects </w:t>
+                      </w:r>
+                      <w:r>
+                        <w:rPr>
+                          <w:color w:val="FFFFFF"/>
+                          <w:w w:val="123"/>
+                          <w:sz w:val="20"/>
+                        </w:rPr>
+                        <w:t xml:space="preserve">that are </w:t>
+                      </w:r>
+                      <w:r>
+                        <w:rPr>
+                          <w:color w:val="FFFFFF"/>
+                          <w:w w:val="123"/>
+                          <w:sz w:val="20"/>
+                        </w:rPr>
+                        <w:t xml:space="preserve">showcased on my GitHub (om0g1) and website </w:t>
+                      </w:r>
+                      <w:r>
+                        <w:rPr>
+                          <w:color w:val="FFFFFF"/>
+                          <w:w w:val="123"/>
+                          <w:sz w:val="20"/>
+                        </w:rPr>
+                        <w:t>(om0g1.github.io).</w:t>
+                      </w:r>
+                      <w:r>
+                        <w:rPr>
+                          <w:color w:val="FFFFFF"/>
+                          <w:w w:val="123"/>
+                          <w:sz w:val="20"/>
+                        </w:rPr>
+                        <w:t xml:space="preserve"> I</w:t>
+                      </w:r>
+                      <w:r>
+                        <w:rPr>
+                          <w:color w:val="FFFFFF"/>
+                          <w:w w:val="123"/>
+                          <w:sz w:val="20"/>
+                        </w:rPr>
+                        <w:t xml:space="preserve"> also</w:t>
+                      </w:r>
+                      <w:r>
+                        <w:rPr>
+                          <w:color w:val="FFFFFF"/>
+                          <w:w w:val="123"/>
+                          <w:sz w:val="20"/>
+                        </w:rPr>
+                        <w:t xml:space="preserve"> designed and developed a website for a client's organization, which is</w:t>
+                      </w:r>
+                      <w:r>
+                        <w:rPr>
+                          <w:color w:val="FFFFFF"/>
+                          <w:w w:val="123"/>
+                          <w:sz w:val="20"/>
+                        </w:rPr>
+                        <w:t xml:space="preserve"> done but awaiting to be deployed</w:t>
+                      </w:r>
+                      <w:r>
+                        <w:rPr>
+                          <w:color w:val="FFFFFF"/>
+                          <w:w w:val="123"/>
+                          <w:sz w:val="20"/>
+                        </w:rPr>
+                        <w:t>, but can be previewed in my website</w:t>
+                      </w:r>
+                      <w:r>
+                        <w:rPr>
+                          <w:color w:val="FFFFFF"/>
+                          <w:w w:val="123"/>
+                          <w:sz w:val="20"/>
+                        </w:rPr>
+                        <w:t>.</w:t>
+                      </w:r>
+                    </w:p>
+                  </w:txbxContent>
+                </v:textbox>
+              </v:rect>
+            </w:pict>
+          </mc:Fallback>
+        </mc:AlternateContent>
+      </w:r>
+      <w:r>
+        <w:rPr>
+          <w:noProof/>
+        </w:rPr>
+        <mc:AlternateContent>
+          <mc:Choice Requires="wps">
+            <w:drawing>
+              <wp:anchor distT="0" distB="0" distL="114300" distR="114300" simplePos="0" relativeHeight="251672576" behindDoc="0" locked="0" layoutInCell="1" allowOverlap="1" wp14:anchorId="55E147E5" wp14:editId="3E8FFE93">
+                <wp:simplePos x="0" y="0"/>
+                <wp:positionH relativeFrom="column">
+                  <wp:posOffset>3150187</wp:posOffset>
+                </wp:positionH>
+                <wp:positionV relativeFrom="paragraph">
+                  <wp:posOffset>4207297</wp:posOffset>
+                </wp:positionV>
+                <wp:extent cx="988060" cy="169138"/>
+                <wp:effectExtent l="0" t="0" r="0" b="0"/>
+                <wp:wrapNone/>
+                <wp:docPr id="22" name="Rectangle 22"/>
+                <wp:cNvGraphicFramePr/>
+                <a:graphic xmlns:a="http://schemas.openxmlformats.org/drawingml/2006/main">
+                  <a:graphicData uri="http://schemas.microsoft.com/office/word/2010/wordprocessingShape">
+                    <wps:wsp>
+                      <wps:cNvSpPr/>
+                      <wps:spPr>
+                        <a:xfrm>
+                          <a:off x="0" y="0"/>
+                          <a:ext cx="988060" cy="169138"/>
+                        </a:xfrm>
+                        <a:prstGeom prst="rect">
+                          <a:avLst/>
+                        </a:prstGeom>
+                        <a:ln>
+                          <a:noFill/>
+                        </a:ln>
+                      </wps:spPr>
+                      <wps:txbx>
+                        <w:txbxContent>
+                          <w:p>
+                            <w:r>
+                              <w:rPr>
+                                <w:color w:val="FFFFFF"/>
+                                <w:w w:val="115"/>
+                                <w:sz w:val="20"/>
+                              </w:rPr>
+                              <w:t>2023</w:t>
+                            </w:r>
+                          </w:p>
+                        </w:txbxContent>
+                      </wps:txbx>
+                      <wps:bodyPr horzOverflow="overflow" vert="horz" wrap="square" lIns="0" tIns="0" rIns="0" bIns="0" rtlCol="0">
+                        <a:noAutofit/>
+                      </wps:bodyPr>
+                    </wps:wsp>
+                  </a:graphicData>
+                </a:graphic>
+                <wp14:sizeRelH relativeFrom="margin">
+                  <wp14:pctWidth>0</wp14:pctWidth>
+                </wp14:sizeRelH>
+                <wp14:sizeRelV relativeFrom="margin">
+                  <wp14:pctHeight>0</wp14:pctHeight>
+                </wp14:sizeRelV>
+              </wp:anchor>
+            </w:drawing>
+          </mc:Choice>
+          <mc:Fallback>
+            <w:pict>
+              <v:rect w14:anchorId="55E147E5" id="Rectangle 22" o:spid="_x0000_s1096" style="position:absolute;left:0;text-align:left;margin-left:248.05pt;margin-top:331.3pt;width:77.8pt;height:13.3pt;z-index:251672576;visibility:visible;mso-wrap-style:square;mso-width-percent:0;mso-height-percent:0;mso-wrap-distance-left:9pt;mso-wrap-distance-top:0;mso-wrap-distance-right:9pt;mso-wrap-distance-bottom:0;mso-position-horizontal:absolute;mso-position-horizontal-relative:text;mso-position-vertical:absolute;mso-position-vertical-relative:text;mso-width-percent:0;mso-height-percent:0;mso-width-relative:margin;mso-height-relative:margin;v-text-anchor:top" o:gfxdata="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" filled="f" stroked="f">
                 <v:textbox inset="0,0,0,0">
                   <w:txbxContent>
                     <w:p>
@@ -6497,41 +6199,7 @@
                           <w:w w:val="115"/>
                           <w:sz w:val="20"/>
                         </w:rPr>
-                        <w:t>2019</w:t>
-                      </w:r>
-                      <w:r>
-                        <w:rPr>
-                          <w:color w:val="FFFFFF"/>
-                          <w:spacing w:val="15"/>
-                          <w:w w:val="115"/>
-                          <w:sz w:val="20"/>
-                        </w:rPr>
-                        <w:t xml:space="preserve"> </w:t>
-                      </w:r>
-                      <w:r>
-                        <w:rPr>
-                          <w:color w:val="FFFFFF"/>
-                          <w:w w:val="115"/>
-                          <w:sz w:val="20"/>
-                        </w:rPr>
-                        <w:t>-</w:t>
-                      </w:r>
-                      <w:r>
-                        <w:rPr>
-                          <w:color w:val="FFFFFF"/>
-                          <w:spacing w:val="15"/>
-                          <w:w w:val="115"/>
-                          <w:sz w:val="20"/>
-                        </w:rPr>
-                        <w:t xml:space="preserve"> </w:t>
-                      </w:r>
-                      <w:r>
-                        <w:rPr>
-                          <w:color w:val="FFFFFF"/>
-                          <w:w w:val="115"/>
-                          <w:sz w:val="20"/>
-                        </w:rPr>
-                        <w:t>Present</w:t>
+                        <w:t>2023</w:t>
                       </w:r>
                     </w:p>
                   </w:txbxContent>
@@ -6551,12 +6219,12 @@
               <wp:anchor distT="0" distB="0" distL="114300" distR="114300" simplePos="0" relativeHeight="251670528" behindDoc="0" locked="0" layoutInCell="1" allowOverlap="1" wp14:anchorId="1F7753FB" wp14:editId="3FDD7CD4">
                 <wp:simplePos x="0" y="0"/>
                 <wp:positionH relativeFrom="column">
-                  <wp:posOffset>3170903</wp:posOffset>
+                  <wp:posOffset>3139616</wp:posOffset>
                 </wp:positionH>
                 <wp:positionV relativeFrom="paragraph">
-                  <wp:posOffset>4151671</wp:posOffset>
+                  <wp:posOffset>4038160</wp:posOffset>
                 </wp:positionV>
-                <wp:extent cx="2626088" cy="276697"/>
+                <wp:extent cx="2654935" cy="167005"/>
                 <wp:effectExtent l="0" t="0" r="0" b="0"/>
                 <wp:wrapNone/>
                 <wp:docPr id="11" name="Rectangle 11"/>
@@ -6568,7 +6236,7 @@
                       <wps:spPr>
                         <a:xfrm>
                           <a:off x="0" y="0"/>
-                          <a:ext cx="2626088" cy="276697"/>
+                          <a:ext cx="2654935" cy="167005"/>
                         </a:xfrm>
                         <a:prstGeom prst="rect">
                           <a:avLst/>
@@ -6630,12 +6298,15 @@
                           </w:p>
                         </w:txbxContent>
                       </wps:txbx>
-                      <wps:bodyPr horzOverflow="overflow" vert="horz" lIns="0" tIns="0" rIns="0" bIns="0" rtlCol="0">
+                      <wps:bodyPr horzOverflow="overflow" vert="horz" wrap="square" lIns="0" tIns="0" rIns="0" bIns="0" rtlCol="0">
                         <a:noAutofit/>
                       </wps:bodyPr>
                     </wps:wsp>
                   </a:graphicData>
                 </a:graphic>
+                <wp14:sizeRelH relativeFrom="margin">
+                  <wp14:pctWidth>0</wp14:pctWidth>
+                </wp14:sizeRelH>
                 <wp14:sizeRelV relativeFrom="margin">
                   <wp14:pctHeight>0</wp14:pctHeight>
                 </wp14:sizeRelV>
@@ -6644,7 +6315,7 @@
           </mc:Choice>
           <mc:Fallback>
             <w:pict>
-              <v:rect w14:anchorId="1F7753FB" id="Rectangle 11" o:spid="_x0000_s1098" style="position:absolute;left:0;text-align:left;margin-left:249.7pt;margin-top:326.9pt;width:206.8pt;height:21.8pt;z-index:251670528;visibility:visible;mso-wrap-style:square;mso-height-percent:0;mso-wrap-distance-left:9pt;mso-wrap-distance-top:0;mso-wrap-distance-right:9pt;mso-wrap-distance-bottom:0;mso-position-horizontal:absolute;mso-position-horizontal-relative:text;mso-position-vertical:absolute;mso-position-vertical-relative:text;mso-height-percent:0;mso-height-relative:margin;v-text-anchor:top" o:gfxdata="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" filled="f" stroked="f">
+              <v:rect w14:anchorId="1F7753FB" id="Rectangle 11" o:spid="_x0000_s1097" style="position:absolute;left:0;text-align:left;margin-left:247.2pt;margin-top:317.95pt;width:209.05pt;height:13.15pt;z-index:251670528;visibility:visible;mso-wrap-style:square;mso-width-percent:0;mso-height-percent:0;mso-wrap-distance-left:9pt;mso-wrap-distance-top:0;mso-wrap-distance-right:9pt;mso-wrap-distance-bottom:0;mso-position-horizontal:absolute;mso-position-horizontal-relative:text;mso-position-vertical:absolute;mso-position-vertical-relative:text;mso-width-percent:0;mso-height-percent:0;mso-width-relative:margin;mso-height-relative:margin;v-text-anchor:top" o:gfxdata="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" filled="f" stroked="f">
                 <v:textbox inset="0,0,0,0">
                   <w:txbxContent>
                     <w:p>
@@ -6710,13 +6381,115 @@
         <mc:AlternateContent>
           <mc:Choice Requires="wps">
             <w:drawing>
+              <wp:anchor distT="0" distB="0" distL="114300" distR="114300" simplePos="0" relativeHeight="251666432" behindDoc="0" locked="0" layoutInCell="1" allowOverlap="1" wp14:anchorId="085E849E" wp14:editId="2D124CDC">
+                <wp:simplePos x="0" y="0"/>
+                <wp:positionH relativeFrom="column">
+                  <wp:posOffset>2860675</wp:posOffset>
+                </wp:positionH>
+                <wp:positionV relativeFrom="paragraph">
+                  <wp:posOffset>4061460</wp:posOffset>
+                </wp:positionV>
+                <wp:extent cx="127000" cy="127635"/>
+                <wp:effectExtent l="0" t="0" r="0" b="0"/>
+                <wp:wrapNone/>
+                <wp:docPr id="1" name="Shape 38"/>
+                <wp:cNvGraphicFramePr/>
+                <a:graphic xmlns:a="http://schemas.openxmlformats.org/drawingml/2006/main">
+                  <a:graphicData uri="http://schemas.microsoft.com/office/word/2010/wordprocessingShape">
+                    <wps:wsp>
+                      <wps:cNvSpPr/>
+                      <wps:spPr>
+                        <a:xfrm>
+                          <a:off x="0" y="0"/>
+                          <a:ext cx="127000" cy="127635"/>
+                        </a:xfrm>
+                        <a:custGeom>
+                          <a:avLst/>
+                          <a:gdLst/>
+                          <a:ahLst/>
+                          <a:cxnLst/>
+                          <a:rect l="0" t="0" r="0" b="0"/>
+                          <a:pathLst>
+                            <a:path w="127281" h="127759">
+                              <a:moveTo>
+                                <a:pt x="63641" y="0"/>
+                              </a:moveTo>
+                              <a:cubicBezTo>
+                                <a:pt x="98790" y="2"/>
+                                <a:pt x="127281" y="28599"/>
+                                <a:pt x="127281" y="63879"/>
+                              </a:cubicBezTo>
+                              <a:cubicBezTo>
+                                <a:pt x="127281" y="99162"/>
+                                <a:pt x="98790" y="127759"/>
+                                <a:pt x="63641" y="127759"/>
+                              </a:cubicBezTo>
+                              <a:cubicBezTo>
+                                <a:pt x="28489" y="127759"/>
+                                <a:pt x="1" y="99162"/>
+                                <a:pt x="1" y="63879"/>
+                              </a:cubicBezTo>
+                              <a:cubicBezTo>
+                                <a:pt x="0" y="28599"/>
+                                <a:pt x="28489" y="0"/>
+                                <a:pt x="63641" y="0"/>
+                              </a:cubicBezTo>
+                              <a:close/>
+                            </a:path>
+                          </a:pathLst>
+                        </a:custGeom>
+                        <a:ln w="0" cap="flat">
+                          <a:miter lim="127000"/>
+                        </a:ln>
+                      </wps:spPr>
+                      <wps:style>
+                        <a:lnRef idx="0">
+                          <a:srgbClr val="000000">
+                            <a:alpha val="0"/>
+                          </a:srgbClr>
+                        </a:lnRef>
+                        <a:fillRef idx="1">
+                          <a:srgbClr val="5CE1E6"/>
+                        </a:fillRef>
+                        <a:effectRef idx="0">
+                          <a:scrgbClr r="0" g="0" b="0"/>
+                        </a:effectRef>
+                        <a:fontRef idx="none"/>
+                      </wps:style>
+                      <wps:bodyPr/>
+                    </wps:wsp>
+                  </a:graphicData>
+                </a:graphic>
+                <wp14:sizeRelH relativeFrom="margin">
+                  <wp14:pctWidth>0</wp14:pctWidth>
+                </wp14:sizeRelH>
+              </wp:anchor>
+            </w:drawing>
+          </mc:Choice>
+          <mc:Fallback>
+            <w:pict>
+              <v:shape w14:anchorId="1EA640A1" id="Shape 38" o:spid="_x0000_s1026" style="position:absolute;margin-left:225.25pt;margin-top:319.8pt;width:10pt;height:10.05pt;z-index:251666432;visibility:visible;mso-wrap-style:square;mso-width-percent:0;mso-wrap-distance-left:9pt;mso-wrap-distance-top:0;mso-wrap-distance-right:9pt;mso-wrap-distance-bottom:0;mso-position-horizontal:absolute;mso-position-horizontal-relative:text;mso-position-vertical:absolute;mso-position-vertical-relative:text;mso-width-percent:0;mso-width-relative:margin;v-text-anchor:top" coordsize="127281,127759" o:gfxdata="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" path="m63641,v35149,2,63640,28599,63640,63879c127281,99162,98790,127759,63641,127759,28489,127759,1,99162,1,63879,,28599,28489,,63641,xe" fillcolor="#5ce1e6" stroked="f" strokeweight="0">
+                <v:stroke miterlimit="83231f" joinstyle="miter"/>
+                <v:path arrowok="t" textboxrect="0,0,127281,127759"/>
+              </v:shape>
+            </w:pict>
+          </mc:Fallback>
+        </mc:AlternateContent>
+      </w:r>
+      <w:r>
+        <w:rPr>
+          <w:noProof/>
+        </w:rPr>
+        <mc:AlternateContent>
+          <mc:Choice Requires="wps">
+            <w:drawing>
               <wp:anchor distT="0" distB="0" distL="114300" distR="114300" simplePos="0" relativeHeight="251668480" behindDoc="0" locked="0" layoutInCell="1" allowOverlap="1" wp14:anchorId="45BDA2B0" wp14:editId="17171B59">
                 <wp:simplePos x="0" y="0"/>
                 <wp:positionH relativeFrom="column">
-                  <wp:posOffset>2841010</wp:posOffset>
+                  <wp:posOffset>2839785</wp:posOffset>
                 </wp:positionH>
                 <wp:positionV relativeFrom="paragraph">
-                  <wp:posOffset>4186555</wp:posOffset>
+                  <wp:posOffset>4037965</wp:posOffset>
                 </wp:positionV>
                 <wp:extent cx="163195" cy="167005"/>
                 <wp:effectExtent l="0" t="0" r="8255" b="4445"/>
@@ -6856,111 +6629,9 @@
           </mc:Choice>
           <mc:Fallback>
             <w:pict>
-              <v:shape w14:anchorId="0ED92C97" id="Shape 40" o:spid="_x0000_s1026" style="position:absolute;margin-left:223.7pt;margin-top:329.65pt;width:12.85pt;height:13.15pt;z-index:251668480;visibility:visible;mso-wrap-style:square;mso-wrap-distance-left:9pt;mso-wrap-distance-top:0;mso-wrap-distance-right:9pt;mso-wrap-distance-bottom:0;mso-position-horizontal:absolute;mso-position-horizontal-relative:text;mso-position-vertical:absolute;mso-position-vertical-relative:text;v-text-anchor:top" coordsize="163656,167296" o:gfxdata="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" path="m86284,934v13773,520,27400,4509,39294,12043c149101,27877,163500,53843,163656,81766r-3134,l160521,81766c160389,57499,148994,33913,129435,19426,109781,4869,83925,,60464,7254,33164,15696,11869,39100,6727,67439v-5222,28793,6186,59197,29782,76671c59976,161484,92178,164707,118247,151110v19326,-10079,33355,-27641,39227,-48095l160521,81768r3133,c163629,86275,163290,90789,162532,95239v-4610,27081,-23028,50629,-48351,61224c88277,167296,57438,163865,34925,146831,12771,130062,,102648,2594,74731,5140,47330,21513,22209,46116,9706,58592,3363,72511,414,86284,934xe" stroked="f" strokeweight="0">
+              <v:shape w14:anchorId="4FC67E98" id="Shape 40" o:spid="_x0000_s1026" style="position:absolute;margin-left:223.6pt;margin-top:317.95pt;width:12.85pt;height:13.15pt;z-index:251668480;visibility:visible;mso-wrap-style:square;mso-wrap-distance-left:9pt;mso-wrap-distance-top:0;mso-wrap-distance-right:9pt;mso-wrap-distance-bottom:0;mso-position-horizontal:absolute;mso-position-horizontal-relative:text;mso-position-vertical:absolute;mso-position-vertical-relative:text;v-text-anchor:top" coordsize="163656,167296" o:gfxdata="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" path="m86284,934v13773,520,27400,4509,39294,12043c149101,27877,163500,53843,163656,81766r-3134,l160521,81766c160389,57499,148994,33913,129435,19426,109781,4869,83925,,60464,7254,33164,15696,11869,39100,6727,67439v-5222,28793,6186,59197,29782,76671c59976,161484,92178,164707,118247,151110v19326,-10079,33355,-27641,39227,-48095l160521,81768r3133,c163629,86275,163290,90789,162532,95239v-4610,27081,-23028,50629,-48351,61224c88277,167296,57438,163865,34925,146831,12771,130062,,102648,2594,74731,5140,47330,21513,22209,46116,9706,58592,3363,72511,414,86284,934xe" stroked="f" strokeweight="0">
                 <v:stroke miterlimit="83231f" joinstyle="miter"/>
                 <v:path arrowok="t" textboxrect="0,0,163656,167296"/>
-              </v:shape>
-            </w:pict>
-          </mc:Fallback>
-        </mc:AlternateContent>
-      </w:r>
-      <w:r>
-        <w:rPr>
-          <w:noProof/>
-        </w:rPr>
-        <mc:AlternateContent>
-          <mc:Choice Requires="wps">
-            <w:drawing>
-              <wp:anchor distT="0" distB="0" distL="114300" distR="114300" simplePos="0" relativeHeight="251666432" behindDoc="0" locked="0" layoutInCell="1" allowOverlap="1" wp14:anchorId="085E849E" wp14:editId="2D124CDC">
-                <wp:simplePos x="0" y="0"/>
-                <wp:positionH relativeFrom="column">
-                  <wp:posOffset>2862482</wp:posOffset>
-                </wp:positionH>
-                <wp:positionV relativeFrom="paragraph">
-                  <wp:posOffset>4210050</wp:posOffset>
-                </wp:positionV>
-                <wp:extent cx="127276" cy="127753"/>
-                <wp:effectExtent l="0" t="0" r="0" b="0"/>
-                <wp:wrapNone/>
-                <wp:docPr id="1" name="Shape 38"/>
-                <wp:cNvGraphicFramePr/>
-                <a:graphic xmlns:a="http://schemas.openxmlformats.org/drawingml/2006/main">
-                  <a:graphicData uri="http://schemas.microsoft.com/office/word/2010/wordprocessingShape">
-                    <wps:wsp>
-                      <wps:cNvSpPr/>
-                      <wps:spPr>
-                        <a:xfrm>
-                          <a:off x="0" y="0"/>
-                          <a:ext cx="127276" cy="127753"/>
-                        </a:xfrm>
-                        <a:custGeom>
-                          <a:avLst/>
-                          <a:gdLst/>
-                          <a:ahLst/>
-                          <a:cxnLst/>
-                          <a:rect l="0" t="0" r="0" b="0"/>
-                          <a:pathLst>
-                            <a:path w="127281" h="127759">
-                              <a:moveTo>
-                                <a:pt x="63641" y="0"/>
-                              </a:moveTo>
-                              <a:cubicBezTo>
-                                <a:pt x="98790" y="2"/>
-                                <a:pt x="127281" y="28599"/>
-                                <a:pt x="127281" y="63879"/>
-                              </a:cubicBezTo>
-                              <a:cubicBezTo>
-                                <a:pt x="127281" y="99162"/>
-                                <a:pt x="98790" y="127759"/>
-                                <a:pt x="63641" y="127759"/>
-                              </a:cubicBezTo>
-                              <a:cubicBezTo>
-                                <a:pt x="28489" y="127759"/>
-                                <a:pt x="1" y="99162"/>
-                                <a:pt x="1" y="63879"/>
-                              </a:cubicBezTo>
-                              <a:cubicBezTo>
-                                <a:pt x="0" y="28599"/>
-                                <a:pt x="28489" y="0"/>
-                                <a:pt x="63641" y="0"/>
-                              </a:cubicBezTo>
-                              <a:close/>
-                            </a:path>
-                          </a:pathLst>
-                        </a:custGeom>
-                        <a:ln w="0" cap="flat">
-                          <a:miter lim="127000"/>
-                        </a:ln>
-                      </wps:spPr>
-                      <wps:style>
-                        <a:lnRef idx="0">
-                          <a:srgbClr val="000000">
-                            <a:alpha val="0"/>
-                          </a:srgbClr>
-                        </a:lnRef>
-                        <a:fillRef idx="1">
-                          <a:srgbClr val="5CE1E6"/>
-                        </a:fillRef>
-                        <a:effectRef idx="0">
-                          <a:scrgbClr r="0" g="0" b="0"/>
-                        </a:effectRef>
-                        <a:fontRef idx="none"/>
-                      </wps:style>
-                      <wps:bodyPr/>
-                    </wps:wsp>
-                  </a:graphicData>
-                </a:graphic>
-                <wp14:sizeRelH relativeFrom="margin">
-                  <wp14:pctWidth>0</wp14:pctWidth>
-                </wp14:sizeRelH>
-              </wp:anchor>
-            </w:drawing>
-          </mc:Choice>
-          <mc:Fallback>
-            <w:pict>
-              <v:shape w14:anchorId="267D0E73" id="Shape 38" o:spid="_x0000_s1026" style="position:absolute;margin-left:225.4pt;margin-top:331.5pt;width:10pt;height:10.05pt;z-index:251666432;visibility:visible;mso-wrap-style:square;mso-width-percent:0;mso-wrap-distance-left:9pt;mso-wrap-distance-top:0;mso-wrap-distance-right:9pt;mso-wrap-distance-bottom:0;mso-position-horizontal:absolute;mso-position-horizontal-relative:text;mso-position-vertical:absolute;mso-position-vertical-relative:text;mso-width-percent:0;mso-width-relative:margin;v-text-anchor:top" coordsize="127281,127759" o:gfxdata="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" path="m63641,v35149,2,63640,28599,63640,63879c127281,99162,98790,127759,63641,127759,28489,127759,1,99162,1,63879,,28599,28489,,63641,xe" fillcolor="#5ce1e6" stroked="f" strokeweight="0">
-                <v:stroke miterlimit="83231f" joinstyle="miter"/>
-                <v:path arrowok="t" textboxrect="0,0,127281,127759"/>
               </v:shape>
             </w:pict>
           </mc:Fallback>
